--- a/Iteration 5/Justhealth Iteration 5 Plan.docx
+++ b/Iteration 5/Justhealth Iteration 5 Plan.docx
@@ -10,7 +10,6 @@
           <w:docPartUnique/>
         </w:docPartObj>
       </w:sdtPr>
-      <w:sdtEndPr/>
       <w:sdtContent>
         <w:p>
           <w:r>
@@ -205,7 +204,6 @@
                     <w:dataBinding w:prefixMappings="xmlns:ns0='http://purl.org/dc/elements/1.1/' xmlns:ns1='http://schemas.openxmlformats.org/package/2006/metadata/core-properties' " w:xpath="/ns1:coreProperties[1]/ns1:contentStatus[1]" w:storeItemID="{6C3C8BC8-F283-45AE-878A-BAB7291924A1}"/>
                     <w:text/>
                   </w:sdtPr>
-                  <w:sdtEndPr/>
                   <w:sdtContent>
                     <w:r>
                       <w:rPr>
@@ -269,8 +267,10 @@
                   <w:rPr>
                     <w:color w:val="4F81BD" w:themeColor="accent1"/>
                   </w:rPr>
-                  <w:t>24</w:t>
+                  <w:t>25</w:t>
                 </w:r>
+                <w:bookmarkStart w:id="0" w:name="_GoBack"/>
+                <w:bookmarkEnd w:id="0"/>
                 <w:r>
                   <w:rPr>
                     <w:color w:val="4F81BD" w:themeColor="accent1"/>
@@ -318,7 +318,6 @@
                   <w:dataBinding w:prefixMappings="xmlns:ns0='http://schemas.openxmlformats.org/package/2006/metadata/core-properties' xmlns:ns1='http://purl.org/dc/elements/1.1/'" w:xpath="/ns0:coreProperties[1]/ns1:title[1]" w:storeItemID="{6C3C8BC8-F283-45AE-878A-BAB7291924A1}"/>
                   <w:text/>
                 </w:sdtPr>
-                <w:sdtEndPr/>
                 <w:sdtContent>
                   <w:p>
                     <w:pPr>
@@ -371,7 +370,6 @@
                   <w:calendar w:val="gregorian"/>
                 </w:date>
               </w:sdtPr>
-              <w:sdtEndPr/>
               <w:sdtContent>
                 <w:tc>
                   <w:tcPr>
@@ -449,7 +447,6 @@
                   <w:dataBinding w:prefixMappings="xmlns:ns0='http://purl.org/dc/elements/1.1/' xmlns:ns1='http://schemas.openxmlformats.org/package/2006/metadata/core-properties' " w:xpath="/ns1:coreProperties[1]/ns0:description[1]" w:storeItemID="{6C3C8BC8-F283-45AE-878A-BAB7291924A1}"/>
                   <w:text w:multiLine="1"/>
                 </w:sdtPr>
-                <w:sdtEndPr/>
                 <w:sdtContent>
                   <w:p>
                     <w:pPr>
@@ -519,7 +516,10 @@
       </w:pPr>
       <w:r>
         <w:lastRenderedPageBreak/>
-        <w:t>JustHealth Iteration 2 Plan</w:t>
+        <w:t>JustHealth Iteration 5</w:t>
+      </w:r>
+      <w:r>
+        <w:t xml:space="preserve"> Plan</w:t>
       </w:r>
     </w:p>
     <w:p>
@@ -539,11 +539,11 @@
         <w:pStyle w:val="ListParagraph"/>
         <w:numPr>
           <w:ilvl w:val="0"/>
-          <w:numId w:val="5"/>
-        </w:numPr>
-      </w:pPr>
-      <w:r>
-        <w:t>To have a fully functioning Android login screen that connects to the database</w:t>
+          <w:numId w:val="14"/>
+        </w:numPr>
+      </w:pPr>
+      <w:r>
+        <w:t xml:space="preserve">To have a fully functioning way for carers to add medication details for patients. </w:t>
       </w:r>
     </w:p>
     <w:p>
@@ -551,11 +551,11 @@
         <w:pStyle w:val="ListParagraph"/>
         <w:numPr>
           <w:ilvl w:val="0"/>
-          <w:numId w:val="5"/>
-        </w:numPr>
-      </w:pPr>
-      <w:r>
-        <w:t>The ability for users to be able to register and log in (Android)</w:t>
+          <w:numId w:val="14"/>
+        </w:numPr>
+      </w:pPr>
+      <w:r>
+        <w:t xml:space="preserve">A secure and safe way to add medication details for patients to avoid human error </w:t>
       </w:r>
     </w:p>
     <w:p>
@@ -563,11 +563,11 @@
         <w:pStyle w:val="ListParagraph"/>
         <w:numPr>
           <w:ilvl w:val="0"/>
-          <w:numId w:val="5"/>
-        </w:numPr>
-      </w:pPr>
-      <w:r>
-        <w:t>The login screen does not allow any erroneous data or attacks (Android)</w:t>
+          <w:numId w:val="14"/>
+        </w:numPr>
+      </w:pPr>
+      <w:r>
+        <w:t>For carers and patients to be able to add appointment details.</w:t>
       </w:r>
     </w:p>
     <w:p>
@@ -575,11 +575,11 @@
         <w:pStyle w:val="ListParagraph"/>
         <w:numPr>
           <w:ilvl w:val="0"/>
-          <w:numId w:val="5"/>
-        </w:numPr>
-      </w:pPr>
-      <w:r>
-        <w:t>A 5 times failed login where the user will have to reset their password (Android)</w:t>
+          <w:numId w:val="14"/>
+        </w:numPr>
+      </w:pPr>
+      <w:r>
+        <w:t>The Android app to be integrated with the phones Google calendar.</w:t>
       </w:r>
     </w:p>
     <w:p>
@@ -587,11 +587,23 @@
         <w:pStyle w:val="ListParagraph"/>
         <w:numPr>
           <w:ilvl w:val="0"/>
-          <w:numId w:val="5"/>
-        </w:numPr>
-      </w:pPr>
-      <w:r>
-        <w:t xml:space="preserve">Once a user has logged in on the web they will be directed to a home screen for either patient or carer </w:t>
+          <w:numId w:val="14"/>
+        </w:numPr>
+      </w:pPr>
+      <w:r>
+        <w:t>Reminder functionality for both android and web to remind patients to take medication and when appointments are.</w:t>
+      </w:r>
+    </w:p>
+    <w:p>
+      <w:pPr>
+        <w:pStyle w:val="ListParagraph"/>
+        <w:numPr>
+          <w:ilvl w:val="0"/>
+          <w:numId w:val="14"/>
+        </w:numPr>
+      </w:pPr>
+      <w:r>
+        <w:t xml:space="preserve">A notification system on both android and web so users are able to see requests or reminders. </w:t>
       </w:r>
     </w:p>
     <w:p>
@@ -617,6 +629,160 @@
     <w:p>
       <w:pPr>
         <w:pStyle w:val="ListParagraph"/>
+        <w:numPr>
+          <w:ilvl w:val="0"/>
+          <w:numId w:val="11"/>
+        </w:numPr>
+        <w:spacing w:after="200" w:line="276" w:lineRule="auto"/>
+        <w:ind w:left="709"/>
+      </w:pPr>
+      <w:r>
+        <w:t xml:space="preserve">The ability for a carer to be able to enter in medication details for a patient- Web </w:t>
+      </w:r>
+    </w:p>
+    <w:p>
+      <w:pPr>
+        <w:pStyle w:val="ListParagraph"/>
+        <w:numPr>
+          <w:ilvl w:val="0"/>
+          <w:numId w:val="11"/>
+        </w:numPr>
+        <w:spacing w:after="200" w:line="276" w:lineRule="auto"/>
+        <w:ind w:left="709"/>
+      </w:pPr>
+      <w:r>
+        <w:t>The ability for a carer to be able to enter in medication details for a patient- Android</w:t>
+      </w:r>
+    </w:p>
+    <w:p>
+      <w:pPr>
+        <w:pStyle w:val="ListParagraph"/>
+        <w:numPr>
+          <w:ilvl w:val="0"/>
+          <w:numId w:val="11"/>
+        </w:numPr>
+        <w:spacing w:after="200" w:line="276" w:lineRule="auto"/>
+        <w:ind w:left="709"/>
+      </w:pPr>
+      <w:r>
+        <w:t>The ability for a patient or carer to enter appointment details- Web</w:t>
+      </w:r>
+    </w:p>
+    <w:p>
+      <w:pPr>
+        <w:pStyle w:val="ListParagraph"/>
+        <w:numPr>
+          <w:ilvl w:val="0"/>
+          <w:numId w:val="11"/>
+        </w:numPr>
+        <w:spacing w:after="200" w:line="276" w:lineRule="auto"/>
+        <w:ind w:left="709"/>
+      </w:pPr>
+      <w:r>
+        <w:t>The ability for a patient or carer to enter appointment details- Android</w:t>
+      </w:r>
+    </w:p>
+    <w:p>
+      <w:pPr>
+        <w:pStyle w:val="ListParagraph"/>
+        <w:numPr>
+          <w:ilvl w:val="0"/>
+          <w:numId w:val="11"/>
+        </w:numPr>
+        <w:spacing w:after="200" w:line="276" w:lineRule="auto"/>
+        <w:ind w:left="709"/>
+      </w:pPr>
+      <w:r>
+        <w:t xml:space="preserve">A reminder functionality to remind patients when to take medication- Web </w:t>
+      </w:r>
+    </w:p>
+    <w:p>
+      <w:pPr>
+        <w:pStyle w:val="ListParagraph"/>
+        <w:numPr>
+          <w:ilvl w:val="0"/>
+          <w:numId w:val="11"/>
+        </w:numPr>
+        <w:spacing w:after="200" w:line="276" w:lineRule="auto"/>
+        <w:ind w:left="709"/>
+      </w:pPr>
+      <w:r>
+        <w:t xml:space="preserve">A reminder functionality to remind patients when to take medication- Android  </w:t>
+      </w:r>
+    </w:p>
+    <w:p>
+      <w:pPr>
+        <w:pStyle w:val="ListParagraph"/>
+        <w:numPr>
+          <w:ilvl w:val="0"/>
+          <w:numId w:val="11"/>
+        </w:numPr>
+        <w:spacing w:after="200" w:line="276" w:lineRule="auto"/>
+        <w:ind w:left="709"/>
+      </w:pPr>
+      <w:r>
+        <w:t xml:space="preserve">A reminder functionality to remind patients when appointments are- Web </w:t>
+      </w:r>
+    </w:p>
+    <w:p>
+      <w:pPr>
+        <w:pStyle w:val="ListParagraph"/>
+        <w:numPr>
+          <w:ilvl w:val="0"/>
+          <w:numId w:val="11"/>
+        </w:numPr>
+        <w:spacing w:after="200" w:line="276" w:lineRule="auto"/>
+        <w:ind w:left="709"/>
+      </w:pPr>
+      <w:r>
+        <w:t xml:space="preserve">A reminder functionality to remind patients when appointments are- android  </w:t>
+      </w:r>
+    </w:p>
+    <w:p>
+      <w:pPr>
+        <w:pStyle w:val="ListParagraph"/>
+        <w:numPr>
+          <w:ilvl w:val="0"/>
+          <w:numId w:val="11"/>
+        </w:numPr>
+        <w:spacing w:after="200" w:line="276" w:lineRule="auto"/>
+        <w:ind w:left="709"/>
+      </w:pPr>
+      <w:r>
+        <w:t xml:space="preserve">Notification system- web </w:t>
+      </w:r>
+    </w:p>
+    <w:p>
+      <w:pPr>
+        <w:pStyle w:val="ListParagraph"/>
+        <w:numPr>
+          <w:ilvl w:val="0"/>
+          <w:numId w:val="11"/>
+        </w:numPr>
+        <w:spacing w:after="200" w:line="276" w:lineRule="auto"/>
+        <w:ind w:left="709"/>
+      </w:pPr>
+      <w:r>
+        <w:t xml:space="preserve">Notifications system- android </w:t>
+      </w:r>
+    </w:p>
+    <w:p>
+      <w:pPr>
+        <w:pStyle w:val="ListParagraph"/>
+        <w:numPr>
+          <w:ilvl w:val="0"/>
+          <w:numId w:val="11"/>
+        </w:numPr>
+        <w:spacing w:after="200" w:line="276" w:lineRule="auto"/>
+        <w:ind w:left="709"/>
+      </w:pPr>
+      <w:r>
+        <w:t xml:space="preserve">Linking with the android built in calendar </w:t>
+      </w:r>
+    </w:p>
+    <w:p>
+      <w:pPr>
+        <w:pStyle w:val="ListParagraph"/>
       </w:pPr>
     </w:p>
     <w:p>
@@ -630,16 +796,283 @@
     <w:p>
       <w:pPr>
         <w:pStyle w:val="ListParagraph"/>
-      </w:pPr>
+        <w:numPr>
+          <w:ilvl w:val="0"/>
+          <w:numId w:val="12"/>
+        </w:numPr>
+        <w:spacing w:after="200" w:line="276" w:lineRule="auto"/>
+      </w:pPr>
+      <w:r>
+        <w:t>User Documentation</w:t>
+      </w:r>
+    </w:p>
+    <w:p>
+      <w:pPr>
+        <w:pStyle w:val="ListParagraph"/>
+        <w:numPr>
+          <w:ilvl w:val="0"/>
+          <w:numId w:val="12"/>
+        </w:numPr>
+        <w:spacing w:after="200" w:line="276" w:lineRule="auto"/>
+      </w:pPr>
+      <w:r>
+        <w:t xml:space="preserve">Security  </w:t>
+      </w:r>
+    </w:p>
+    <w:p>
+      <w:pPr>
+        <w:pStyle w:val="ListParagraph"/>
+        <w:numPr>
+          <w:ilvl w:val="1"/>
+          <w:numId w:val="12"/>
+        </w:numPr>
+        <w:spacing w:after="200" w:line="276" w:lineRule="auto"/>
+      </w:pPr>
+      <w:r>
+        <w:t>Ensuring only certain people can enter medication details</w:t>
+      </w:r>
+    </w:p>
+    <w:p>
+      <w:pPr>
+        <w:pStyle w:val="ListParagraph"/>
+        <w:numPr>
+          <w:ilvl w:val="1"/>
+          <w:numId w:val="12"/>
+        </w:numPr>
+        <w:spacing w:after="200" w:line="276" w:lineRule="auto"/>
+      </w:pPr>
+      <w:r>
+        <w:t xml:space="preserve">A safe way for people to enter medication and unable to make human errors  </w:t>
+      </w:r>
+    </w:p>
+    <w:p>
+      <w:pPr>
+        <w:pStyle w:val="ListParagraph"/>
+        <w:numPr>
+          <w:ilvl w:val="1"/>
+          <w:numId w:val="12"/>
+        </w:numPr>
+        <w:spacing w:after="200" w:line="276" w:lineRule="auto"/>
+      </w:pPr>
+      <w:r>
+        <w:t xml:space="preserve">Secure ways of dealing with push notifications </w:t>
+      </w:r>
+    </w:p>
+    <w:p>
+      <w:pPr>
+        <w:pStyle w:val="ListParagraph"/>
+        <w:numPr>
+          <w:ilvl w:val="1"/>
+          <w:numId w:val="12"/>
+        </w:numPr>
+        <w:spacing w:after="200" w:line="276" w:lineRule="auto"/>
+      </w:pPr>
+      <w:r>
+        <w:t>Safe connection with the android calendar</w:t>
+      </w:r>
+    </w:p>
+    <w:p>
+      <w:pPr>
+        <w:pStyle w:val="ListParagraph"/>
+        <w:numPr>
+          <w:ilvl w:val="0"/>
+          <w:numId w:val="12"/>
+        </w:numPr>
+        <w:spacing w:after="200" w:line="276" w:lineRule="auto"/>
+      </w:pPr>
+      <w:r>
+        <w:t>Robustness</w:t>
+      </w:r>
+    </w:p>
+    <w:p>
+      <w:pPr>
+        <w:pStyle w:val="ListParagraph"/>
+        <w:numPr>
+          <w:ilvl w:val="1"/>
+          <w:numId w:val="12"/>
+        </w:numPr>
+        <w:spacing w:after="200" w:line="276" w:lineRule="auto"/>
+      </w:pPr>
+      <w:r>
+        <w:t>Error handling</w:t>
+      </w:r>
+    </w:p>
+    <w:p>
+      <w:pPr>
+        <w:pStyle w:val="ListParagraph"/>
+        <w:numPr>
+          <w:ilvl w:val="1"/>
+          <w:numId w:val="12"/>
+        </w:numPr>
+        <w:spacing w:after="200" w:line="276" w:lineRule="auto"/>
+      </w:pPr>
+      <w:r>
+        <w:t>Security (as above)</w:t>
+      </w:r>
+    </w:p>
+    <w:p>
+      <w:pPr>
+        <w:pStyle w:val="ListParagraph"/>
+        <w:numPr>
+          <w:ilvl w:val="0"/>
+          <w:numId w:val="12"/>
+        </w:numPr>
+        <w:spacing w:after="200" w:line="276" w:lineRule="auto"/>
+      </w:pPr>
+      <w:r>
+        <w:t>Ease of Use</w:t>
+      </w:r>
+    </w:p>
+    <w:p>
+      <w:pPr>
+        <w:pStyle w:val="ListParagraph"/>
+        <w:numPr>
+          <w:ilvl w:val="1"/>
+          <w:numId w:val="12"/>
+        </w:numPr>
+        <w:spacing w:after="200" w:line="276" w:lineRule="auto"/>
+      </w:pPr>
+      <w:r>
+        <w:t>Simple and intuitive design</w:t>
+      </w:r>
+    </w:p>
+    <w:p>
+      <w:pPr>
+        <w:pStyle w:val="ListParagraph"/>
+        <w:numPr>
+          <w:ilvl w:val="1"/>
+          <w:numId w:val="12"/>
+        </w:numPr>
+        <w:spacing w:after="200" w:line="276" w:lineRule="auto"/>
+      </w:pPr>
+      <w:r>
+        <w:t>Clear colour scheme</w:t>
+      </w:r>
+    </w:p>
+    <w:p>
+      <w:pPr>
+        <w:pStyle w:val="ListParagraph"/>
+        <w:numPr>
+          <w:ilvl w:val="1"/>
+          <w:numId w:val="12"/>
+        </w:numPr>
+        <w:spacing w:after="200" w:line="276" w:lineRule="auto"/>
+      </w:pPr>
+      <w:r>
+        <w:lastRenderedPageBreak/>
+        <w:t xml:space="preserve">Clear and easy way for both patients and users to enter information </w:t>
+      </w:r>
     </w:p>
     <w:p>
       <w:pPr>
         <w:pStyle w:val="Heading2"/>
       </w:pPr>
+    </w:p>
+    <w:p>
+      <w:pPr>
+        <w:pStyle w:val="ListParagraph"/>
+      </w:pPr>
+    </w:p>
+    <w:p>
+      <w:pPr>
+        <w:pStyle w:val="Heading2"/>
+      </w:pPr>
       <w:r>
         <w:t>2.3 Domain Requirements:</w:t>
       </w:r>
     </w:p>
+    <w:p>
+      <w:pPr>
+        <w:pStyle w:val="ListParagraph"/>
+        <w:numPr>
+          <w:ilvl w:val="0"/>
+          <w:numId w:val="13"/>
+        </w:numPr>
+        <w:spacing w:after="200" w:line="276" w:lineRule="auto"/>
+      </w:pPr>
+      <w:r>
+        <w:t>Security (Android)</w:t>
+      </w:r>
+    </w:p>
+    <w:p>
+      <w:pPr>
+        <w:pStyle w:val="ListParagraph"/>
+        <w:numPr>
+          <w:ilvl w:val="1"/>
+          <w:numId w:val="13"/>
+        </w:numPr>
+        <w:spacing w:after="200" w:line="276" w:lineRule="auto"/>
+      </w:pPr>
+      <w:r>
+        <w:t>Ensuring a user understands the connection with their phone calendar</w:t>
+      </w:r>
+    </w:p>
+    <w:p>
+      <w:pPr>
+        <w:pStyle w:val="ListParagraph"/>
+        <w:numPr>
+          <w:ilvl w:val="1"/>
+          <w:numId w:val="13"/>
+        </w:numPr>
+        <w:spacing w:after="200" w:line="276" w:lineRule="auto"/>
+      </w:pPr>
+      <w:r>
+        <w:t xml:space="preserve">The app can only link with the google calendar rather then third party ones </w:t>
+      </w:r>
+    </w:p>
+    <w:p>
+      <w:pPr>
+        <w:pStyle w:val="ListParagraph"/>
+        <w:numPr>
+          <w:ilvl w:val="0"/>
+          <w:numId w:val="13"/>
+        </w:numPr>
+        <w:spacing w:after="200" w:line="276" w:lineRule="auto"/>
+      </w:pPr>
+      <w:r>
+        <w:t xml:space="preserve">Push notifications in Android linking with the google cloud </w:t>
+      </w:r>
+    </w:p>
+    <w:p>
+      <w:pPr>
+        <w:pStyle w:val="ListParagraph"/>
+        <w:numPr>
+          <w:ilvl w:val="0"/>
+          <w:numId w:val="13"/>
+        </w:numPr>
+        <w:spacing w:after="200" w:line="276" w:lineRule="auto"/>
+      </w:pPr>
+      <w:r>
+        <w:t>Legal</w:t>
+      </w:r>
+    </w:p>
+    <w:p>
+      <w:pPr>
+        <w:pStyle w:val="ListParagraph"/>
+        <w:numPr>
+          <w:ilvl w:val="1"/>
+          <w:numId w:val="13"/>
+        </w:numPr>
+        <w:spacing w:after="200" w:line="276" w:lineRule="auto"/>
+      </w:pPr>
+      <w:r>
+        <w:t xml:space="preserve">Only correct medication can be entered, ensures validations on fields to prevent human error. </w:t>
+      </w:r>
+    </w:p>
+    <w:p>
+      <w:pPr>
+        <w:pStyle w:val="ListParagraph"/>
+        <w:numPr>
+          <w:ilvl w:val="1"/>
+          <w:numId w:val="13"/>
+        </w:numPr>
+        <w:spacing w:after="200" w:line="276" w:lineRule="auto"/>
+      </w:pPr>
+      <w:r>
+        <w:t>Confirmation screen when medication has been entered</w:t>
+      </w:r>
+    </w:p>
+    <w:p/>
     <w:p>
       <w:pPr>
         <w:pStyle w:val="Heading1"/>
@@ -656,8 +1089,6 @@
       <w:pPr>
         <w:pStyle w:val="Heading2"/>
       </w:pPr>
-      <w:bookmarkStart w:id="0" w:name="_GoBack"/>
-      <w:bookmarkEnd w:id="0"/>
     </w:p>
     <w:p>
       <w:pPr>
@@ -740,6 +1171,92 @@
 <file path=word/numbering.xml><?xml version="1.0" encoding="utf-8"?>
 <w:numbering xmlns:wpc="http://schemas.microsoft.com/office/word/2010/wordprocessingCanvas" xmlns:mo="http://schemas.microsoft.com/office/mac/office/2008/main" xmlns:mc="http://schemas.openxmlformats.org/markup-compatibility/2006" xmlns:mv="urn:schemas-microsoft-com:mac:vml" xmlns:o="urn:schemas-microsoft-com:office:office" xmlns:r="http://schemas.openxmlformats.org/officeDocument/2006/relationships" xmlns:m="http://schemas.openxmlformats.org/officeDocument/2006/math" xmlns:v="urn:schemas-microsoft-com:vml" xmlns:wp14="http://schemas.microsoft.com/office/word/2010/wordprocessingDrawing" xmlns:wp="http://schemas.openxmlformats.org/drawingml/2006/wordprocessingDrawing" xmlns:w10="urn:schemas-microsoft-com:office:word" xmlns:w="http://schemas.openxmlformats.org/wordprocessingml/2006/main" xmlns:w14="http://schemas.microsoft.com/office/word/2010/wordml" xmlns:wpg="http://schemas.microsoft.com/office/word/2010/wordprocessingGroup" xmlns:wpi="http://schemas.microsoft.com/office/word/2010/wordprocessingInk" xmlns:wne="http://schemas.microsoft.com/office/word/2006/wordml" xmlns:wps="http://schemas.microsoft.com/office/word/2010/wordprocessingShape" mc:Ignorable="w14 wp14">
   <w:abstractNum w:abstractNumId="0">
+    <w:nsid w:val="0C140A28"/>
+    <w:multiLevelType w:val="hybridMultilevel"/>
+    <w:tmpl w:val="BD1ED4D0"/>
+    <w:lvl w:ilvl="0" w:tplc="0409000F">
+      <w:start w:val="1"/>
+      <w:numFmt w:val="decimal"/>
+      <w:lvlText w:val="%1."/>
+      <w:lvlJc w:val="left"/>
+      <w:pPr>
+        <w:ind w:left="1080" w:hanging="360"/>
+      </w:pPr>
+    </w:lvl>
+    <w:lvl w:ilvl="1" w:tplc="04090019" w:tentative="1">
+      <w:start w:val="1"/>
+      <w:numFmt w:val="lowerLetter"/>
+      <w:lvlText w:val="%2."/>
+      <w:lvlJc w:val="left"/>
+      <w:pPr>
+        <w:ind w:left="1800" w:hanging="360"/>
+      </w:pPr>
+    </w:lvl>
+    <w:lvl w:ilvl="2" w:tplc="0409001B" w:tentative="1">
+      <w:start w:val="1"/>
+      <w:numFmt w:val="lowerRoman"/>
+      <w:lvlText w:val="%3."/>
+      <w:lvlJc w:val="right"/>
+      <w:pPr>
+        <w:ind w:left="2520" w:hanging="180"/>
+      </w:pPr>
+    </w:lvl>
+    <w:lvl w:ilvl="3" w:tplc="0409000F" w:tentative="1">
+      <w:start w:val="1"/>
+      <w:numFmt w:val="decimal"/>
+      <w:lvlText w:val="%4."/>
+      <w:lvlJc w:val="left"/>
+      <w:pPr>
+        <w:ind w:left="3240" w:hanging="360"/>
+      </w:pPr>
+    </w:lvl>
+    <w:lvl w:ilvl="4" w:tplc="04090019" w:tentative="1">
+      <w:start w:val="1"/>
+      <w:numFmt w:val="lowerLetter"/>
+      <w:lvlText w:val="%5."/>
+      <w:lvlJc w:val="left"/>
+      <w:pPr>
+        <w:ind w:left="3960" w:hanging="360"/>
+      </w:pPr>
+    </w:lvl>
+    <w:lvl w:ilvl="5" w:tplc="0409001B" w:tentative="1">
+      <w:start w:val="1"/>
+      <w:numFmt w:val="lowerRoman"/>
+      <w:lvlText w:val="%6."/>
+      <w:lvlJc w:val="right"/>
+      <w:pPr>
+        <w:ind w:left="4680" w:hanging="180"/>
+      </w:pPr>
+    </w:lvl>
+    <w:lvl w:ilvl="6" w:tplc="0409000F" w:tentative="1">
+      <w:start w:val="1"/>
+      <w:numFmt w:val="decimal"/>
+      <w:lvlText w:val="%7."/>
+      <w:lvlJc w:val="left"/>
+      <w:pPr>
+        <w:ind w:left="5400" w:hanging="360"/>
+      </w:pPr>
+    </w:lvl>
+    <w:lvl w:ilvl="7" w:tplc="04090019" w:tentative="1">
+      <w:start w:val="1"/>
+      <w:numFmt w:val="lowerLetter"/>
+      <w:lvlText w:val="%8."/>
+      <w:lvlJc w:val="left"/>
+      <w:pPr>
+        <w:ind w:left="6120" w:hanging="360"/>
+      </w:pPr>
+    </w:lvl>
+    <w:lvl w:ilvl="8" w:tplc="0409001B" w:tentative="1">
+      <w:start w:val="1"/>
+      <w:numFmt w:val="lowerRoman"/>
+      <w:lvlText w:val="%9."/>
+      <w:lvlJc w:val="right"/>
+      <w:pPr>
+        <w:ind w:left="6840" w:hanging="180"/>
+      </w:pPr>
+    </w:lvl>
+  </w:abstractNum>
+  <w:abstractNum w:abstractNumId="1">
     <w:nsid w:val="17961C07"/>
     <w:multiLevelType w:val="hybridMultilevel"/>
     <w:tmpl w:val="627EEF30"/>
@@ -852,7 +1369,7 @@
       </w:rPr>
     </w:lvl>
   </w:abstractNum>
-  <w:abstractNum w:abstractNumId="1">
+  <w:abstractNum w:abstractNumId="2">
     <w:nsid w:val="1BB35C70"/>
     <w:multiLevelType w:val="hybridMultilevel"/>
     <w:tmpl w:val="FB2C58EE"/>
@@ -965,7 +1482,7 @@
       </w:rPr>
     </w:lvl>
   </w:abstractNum>
-  <w:abstractNum w:abstractNumId="2">
+  <w:abstractNum w:abstractNumId="3">
     <w:nsid w:val="1E7648E1"/>
     <w:multiLevelType w:val="hybridMultilevel"/>
     <w:tmpl w:val="0BB6C836"/>
@@ -1078,7 +1595,7 @@
       </w:rPr>
     </w:lvl>
   </w:abstractNum>
-  <w:abstractNum w:abstractNumId="3">
+  <w:abstractNum w:abstractNumId="4">
     <w:nsid w:val="21131443"/>
     <w:multiLevelType w:val="hybridMultilevel"/>
     <w:tmpl w:val="02CC830E"/>
@@ -1191,7 +1708,7 @@
       </w:rPr>
     </w:lvl>
   </w:abstractNum>
-  <w:abstractNum w:abstractNumId="4">
+  <w:abstractNum w:abstractNumId="5">
     <w:nsid w:val="2A0374E9"/>
     <w:multiLevelType w:val="hybridMultilevel"/>
     <w:tmpl w:val="CD4A0EA2"/>
@@ -1277,7 +1794,7 @@
       </w:pPr>
     </w:lvl>
   </w:abstractNum>
-  <w:abstractNum w:abstractNumId="5">
+  <w:abstractNum w:abstractNumId="6">
     <w:nsid w:val="2D926337"/>
     <w:multiLevelType w:val="hybridMultilevel"/>
     <w:tmpl w:val="248C8C92"/>
@@ -1390,7 +1907,7 @@
       </w:rPr>
     </w:lvl>
   </w:abstractNum>
-  <w:abstractNum w:abstractNumId="6">
+  <w:abstractNum w:abstractNumId="7">
     <w:nsid w:val="39983229"/>
     <w:multiLevelType w:val="hybridMultilevel"/>
     <w:tmpl w:val="5792D2FE"/>
@@ -1479,7 +1996,209 @@
       </w:pPr>
     </w:lvl>
   </w:abstractNum>
-  <w:abstractNum w:abstractNumId="7">
+  <w:abstractNum w:abstractNumId="8">
+    <w:nsid w:val="41CA1C09"/>
+    <w:multiLevelType w:val="hybridMultilevel"/>
+    <w:tmpl w:val="8B907870"/>
+    <w:lvl w:ilvl="0" w:tplc="0809000F">
+      <w:start w:val="1"/>
+      <w:numFmt w:val="decimal"/>
+      <w:lvlText w:val="%1."/>
+      <w:lvlJc w:val="left"/>
+      <w:pPr>
+        <w:ind w:left="720" w:hanging="360"/>
+      </w:pPr>
+      <w:rPr>
+        <w:rFonts w:hint="default"/>
+      </w:rPr>
+    </w:lvl>
+    <w:lvl w:ilvl="1" w:tplc="08090019">
+      <w:start w:val="1"/>
+      <w:numFmt w:val="lowerLetter"/>
+      <w:lvlText w:val="%2."/>
+      <w:lvlJc w:val="left"/>
+      <w:pPr>
+        <w:ind w:left="1440" w:hanging="360"/>
+      </w:pPr>
+    </w:lvl>
+    <w:lvl w:ilvl="2" w:tplc="0809001B" w:tentative="1">
+      <w:start w:val="1"/>
+      <w:numFmt w:val="lowerRoman"/>
+      <w:lvlText w:val="%3."/>
+      <w:lvlJc w:val="right"/>
+      <w:pPr>
+        <w:ind w:left="2160" w:hanging="180"/>
+      </w:pPr>
+    </w:lvl>
+    <w:lvl w:ilvl="3" w:tplc="0809000F" w:tentative="1">
+      <w:start w:val="1"/>
+      <w:numFmt w:val="decimal"/>
+      <w:lvlText w:val="%4."/>
+      <w:lvlJc w:val="left"/>
+      <w:pPr>
+        <w:ind w:left="2880" w:hanging="360"/>
+      </w:pPr>
+    </w:lvl>
+    <w:lvl w:ilvl="4" w:tplc="08090019" w:tentative="1">
+      <w:start w:val="1"/>
+      <w:numFmt w:val="lowerLetter"/>
+      <w:lvlText w:val="%5."/>
+      <w:lvlJc w:val="left"/>
+      <w:pPr>
+        <w:ind w:left="3600" w:hanging="360"/>
+      </w:pPr>
+    </w:lvl>
+    <w:lvl w:ilvl="5" w:tplc="0809001B" w:tentative="1">
+      <w:start w:val="1"/>
+      <w:numFmt w:val="lowerRoman"/>
+      <w:lvlText w:val="%6."/>
+      <w:lvlJc w:val="right"/>
+      <w:pPr>
+        <w:ind w:left="4320" w:hanging="180"/>
+      </w:pPr>
+    </w:lvl>
+    <w:lvl w:ilvl="6" w:tplc="0809000F" w:tentative="1">
+      <w:start w:val="1"/>
+      <w:numFmt w:val="decimal"/>
+      <w:lvlText w:val="%7."/>
+      <w:lvlJc w:val="left"/>
+      <w:pPr>
+        <w:ind w:left="5040" w:hanging="360"/>
+      </w:pPr>
+    </w:lvl>
+    <w:lvl w:ilvl="7" w:tplc="08090019" w:tentative="1">
+      <w:start w:val="1"/>
+      <w:numFmt w:val="lowerLetter"/>
+      <w:lvlText w:val="%8."/>
+      <w:lvlJc w:val="left"/>
+      <w:pPr>
+        <w:ind w:left="5760" w:hanging="360"/>
+      </w:pPr>
+    </w:lvl>
+    <w:lvl w:ilvl="8" w:tplc="0809001B" w:tentative="1">
+      <w:start w:val="1"/>
+      <w:numFmt w:val="lowerRoman"/>
+      <w:lvlText w:val="%9."/>
+      <w:lvlJc w:val="right"/>
+      <w:pPr>
+        <w:ind w:left="6480" w:hanging="180"/>
+      </w:pPr>
+    </w:lvl>
+  </w:abstractNum>
+  <w:abstractNum w:abstractNumId="9">
+    <w:nsid w:val="424232E9"/>
+    <w:multiLevelType w:val="hybridMultilevel"/>
+    <w:tmpl w:val="B25012C6"/>
+    <w:lvl w:ilvl="0" w:tplc="04090001">
+      <w:start w:val="1"/>
+      <w:numFmt w:val="bullet"/>
+      <w:lvlText w:val=""/>
+      <w:lvlJc w:val="left"/>
+      <w:pPr>
+        <w:ind w:left="720" w:hanging="360"/>
+      </w:pPr>
+      <w:rPr>
+        <w:rFonts w:ascii="Symbol" w:hAnsi="Symbol" w:hint="default"/>
+      </w:rPr>
+    </w:lvl>
+    <w:lvl w:ilvl="1" w:tplc="04090003" w:tentative="1">
+      <w:start w:val="1"/>
+      <w:numFmt w:val="bullet"/>
+      <w:lvlText w:val="o"/>
+      <w:lvlJc w:val="left"/>
+      <w:pPr>
+        <w:ind w:left="1440" w:hanging="360"/>
+      </w:pPr>
+      <w:rPr>
+        <w:rFonts w:ascii="Courier New" w:hAnsi="Courier New" w:hint="default"/>
+      </w:rPr>
+    </w:lvl>
+    <w:lvl w:ilvl="2" w:tplc="04090005" w:tentative="1">
+      <w:start w:val="1"/>
+      <w:numFmt w:val="bullet"/>
+      <w:lvlText w:val=""/>
+      <w:lvlJc w:val="left"/>
+      <w:pPr>
+        <w:ind w:left="2160" w:hanging="360"/>
+      </w:pPr>
+      <w:rPr>
+        <w:rFonts w:ascii="Wingdings" w:hAnsi="Wingdings" w:hint="default"/>
+      </w:rPr>
+    </w:lvl>
+    <w:lvl w:ilvl="3" w:tplc="04090001" w:tentative="1">
+      <w:start w:val="1"/>
+      <w:numFmt w:val="bullet"/>
+      <w:lvlText w:val=""/>
+      <w:lvlJc w:val="left"/>
+      <w:pPr>
+        <w:ind w:left="2880" w:hanging="360"/>
+      </w:pPr>
+      <w:rPr>
+        <w:rFonts w:ascii="Symbol" w:hAnsi="Symbol" w:hint="default"/>
+      </w:rPr>
+    </w:lvl>
+    <w:lvl w:ilvl="4" w:tplc="04090003" w:tentative="1">
+      <w:start w:val="1"/>
+      <w:numFmt w:val="bullet"/>
+      <w:lvlText w:val="o"/>
+      <w:lvlJc w:val="left"/>
+      <w:pPr>
+        <w:ind w:left="3600" w:hanging="360"/>
+      </w:pPr>
+      <w:rPr>
+        <w:rFonts w:ascii="Courier New" w:hAnsi="Courier New" w:hint="default"/>
+      </w:rPr>
+    </w:lvl>
+    <w:lvl w:ilvl="5" w:tplc="04090005" w:tentative="1">
+      <w:start w:val="1"/>
+      <w:numFmt w:val="bullet"/>
+      <w:lvlText w:val=""/>
+      <w:lvlJc w:val="left"/>
+      <w:pPr>
+        <w:ind w:left="4320" w:hanging="360"/>
+      </w:pPr>
+      <w:rPr>
+        <w:rFonts w:ascii="Wingdings" w:hAnsi="Wingdings" w:hint="default"/>
+      </w:rPr>
+    </w:lvl>
+    <w:lvl w:ilvl="6" w:tplc="04090001" w:tentative="1">
+      <w:start w:val="1"/>
+      <w:numFmt w:val="bullet"/>
+      <w:lvlText w:val=""/>
+      <w:lvlJc w:val="left"/>
+      <w:pPr>
+        <w:ind w:left="5040" w:hanging="360"/>
+      </w:pPr>
+      <w:rPr>
+        <w:rFonts w:ascii="Symbol" w:hAnsi="Symbol" w:hint="default"/>
+      </w:rPr>
+    </w:lvl>
+    <w:lvl w:ilvl="7" w:tplc="04090003" w:tentative="1">
+      <w:start w:val="1"/>
+      <w:numFmt w:val="bullet"/>
+      <w:lvlText w:val="o"/>
+      <w:lvlJc w:val="left"/>
+      <w:pPr>
+        <w:ind w:left="5760" w:hanging="360"/>
+      </w:pPr>
+      <w:rPr>
+        <w:rFonts w:ascii="Courier New" w:hAnsi="Courier New" w:hint="default"/>
+      </w:rPr>
+    </w:lvl>
+    <w:lvl w:ilvl="8" w:tplc="04090005" w:tentative="1">
+      <w:start w:val="1"/>
+      <w:numFmt w:val="bullet"/>
+      <w:lvlText w:val=""/>
+      <w:lvlJc w:val="left"/>
+      <w:pPr>
+        <w:ind w:left="6480" w:hanging="360"/>
+      </w:pPr>
+      <w:rPr>
+        <w:rFonts w:ascii="Wingdings" w:hAnsi="Wingdings" w:hint="default"/>
+      </w:rPr>
+    </w:lvl>
+  </w:abstractNum>
+  <w:abstractNum w:abstractNumId="10">
     <w:nsid w:val="4ABB3346"/>
     <w:multiLevelType w:val="multilevel"/>
     <w:tmpl w:val="95F449B0"/>
@@ -1592,7 +2311,96 @@
       </w:rPr>
     </w:lvl>
   </w:abstractNum>
-  <w:abstractNum w:abstractNumId="8">
+  <w:abstractNum w:abstractNumId="11">
+    <w:nsid w:val="597407E8"/>
+    <w:multiLevelType w:val="hybridMultilevel"/>
+    <w:tmpl w:val="E38C23F6"/>
+    <w:lvl w:ilvl="0" w:tplc="0809000F">
+      <w:start w:val="1"/>
+      <w:numFmt w:val="decimal"/>
+      <w:lvlText w:val="%1."/>
+      <w:lvlJc w:val="left"/>
+      <w:pPr>
+        <w:ind w:left="720" w:hanging="360"/>
+      </w:pPr>
+      <w:rPr>
+        <w:rFonts w:hint="default"/>
+      </w:rPr>
+    </w:lvl>
+    <w:lvl w:ilvl="1" w:tplc="04090019">
+      <w:start w:val="1"/>
+      <w:numFmt w:val="lowerLetter"/>
+      <w:lvlText w:val="%2."/>
+      <w:lvlJc w:val="left"/>
+      <w:pPr>
+        <w:ind w:left="1440" w:hanging="360"/>
+      </w:pPr>
+    </w:lvl>
+    <w:lvl w:ilvl="2" w:tplc="0409001B" w:tentative="1">
+      <w:start w:val="1"/>
+      <w:numFmt w:val="lowerRoman"/>
+      <w:lvlText w:val="%3."/>
+      <w:lvlJc w:val="right"/>
+      <w:pPr>
+        <w:ind w:left="2160" w:hanging="180"/>
+      </w:pPr>
+    </w:lvl>
+    <w:lvl w:ilvl="3" w:tplc="0409000F" w:tentative="1">
+      <w:start w:val="1"/>
+      <w:numFmt w:val="decimal"/>
+      <w:lvlText w:val="%4."/>
+      <w:lvlJc w:val="left"/>
+      <w:pPr>
+        <w:ind w:left="2880" w:hanging="360"/>
+      </w:pPr>
+    </w:lvl>
+    <w:lvl w:ilvl="4" w:tplc="04090019" w:tentative="1">
+      <w:start w:val="1"/>
+      <w:numFmt w:val="lowerLetter"/>
+      <w:lvlText w:val="%5."/>
+      <w:lvlJc w:val="left"/>
+      <w:pPr>
+        <w:ind w:left="3600" w:hanging="360"/>
+      </w:pPr>
+    </w:lvl>
+    <w:lvl w:ilvl="5" w:tplc="0409001B" w:tentative="1">
+      <w:start w:val="1"/>
+      <w:numFmt w:val="lowerRoman"/>
+      <w:lvlText w:val="%6."/>
+      <w:lvlJc w:val="right"/>
+      <w:pPr>
+        <w:ind w:left="4320" w:hanging="180"/>
+      </w:pPr>
+    </w:lvl>
+    <w:lvl w:ilvl="6" w:tplc="0409000F" w:tentative="1">
+      <w:start w:val="1"/>
+      <w:numFmt w:val="decimal"/>
+      <w:lvlText w:val="%7."/>
+      <w:lvlJc w:val="left"/>
+      <w:pPr>
+        <w:ind w:left="5040" w:hanging="360"/>
+      </w:pPr>
+    </w:lvl>
+    <w:lvl w:ilvl="7" w:tplc="04090019" w:tentative="1">
+      <w:start w:val="1"/>
+      <w:numFmt w:val="lowerLetter"/>
+      <w:lvlText w:val="%8."/>
+      <w:lvlJc w:val="left"/>
+      <w:pPr>
+        <w:ind w:left="5760" w:hanging="360"/>
+      </w:pPr>
+    </w:lvl>
+    <w:lvl w:ilvl="8" w:tplc="0409001B" w:tentative="1">
+      <w:start w:val="1"/>
+      <w:numFmt w:val="lowerRoman"/>
+      <w:lvlText w:val="%9."/>
+      <w:lvlJc w:val="right"/>
+      <w:pPr>
+        <w:ind w:left="6480" w:hanging="180"/>
+      </w:pPr>
+    </w:lvl>
+  </w:abstractNum>
+  <w:abstractNum w:abstractNumId="12">
     <w:nsid w:val="6D01001C"/>
     <w:multiLevelType w:val="hybridMultilevel"/>
     <w:tmpl w:val="EEA60DD2"/>
@@ -1705,7 +2513,7 @@
       </w:rPr>
     </w:lvl>
   </w:abstractNum>
-  <w:abstractNum w:abstractNumId="9">
+  <w:abstractNum w:abstractNumId="13">
     <w:nsid w:val="7AD91C96"/>
     <w:multiLevelType w:val="hybridMultilevel"/>
     <w:tmpl w:val="8B907870"/>
@@ -1795,34 +2603,46 @@
     </w:lvl>
   </w:abstractNum>
   <w:num w:numId="1">
+    <w:abstractNumId w:val="10"/>
+  </w:num>
+  <w:num w:numId="2">
     <w:abstractNumId w:val="7"/>
   </w:num>
-  <w:num w:numId="2">
+  <w:num w:numId="3">
+    <w:abstractNumId w:val="13"/>
+  </w:num>
+  <w:num w:numId="4">
+    <w:abstractNumId w:val="5"/>
+  </w:num>
+  <w:num w:numId="5">
+    <w:abstractNumId w:val="2"/>
+  </w:num>
+  <w:num w:numId="6">
+    <w:abstractNumId w:val="12"/>
+  </w:num>
+  <w:num w:numId="7">
+    <w:abstractNumId w:val="3"/>
+  </w:num>
+  <w:num w:numId="8">
+    <w:abstractNumId w:val="1"/>
+  </w:num>
+  <w:num w:numId="9">
+    <w:abstractNumId w:val="4"/>
+  </w:num>
+  <w:num w:numId="10">
     <w:abstractNumId w:val="6"/>
   </w:num>
-  <w:num w:numId="3">
-    <w:abstractNumId w:val="9"/>
+  <w:num w:numId="11">
+    <w:abstractNumId w:val="0"/>
   </w:num>
-  <w:num w:numId="4">
-    <w:abstractNumId w:val="4"/>
-  </w:num>
-  <w:num w:numId="5">
-    <w:abstractNumId w:val="1"/>
-  </w:num>
-  <w:num w:numId="6">
+  <w:num w:numId="12">
     <w:abstractNumId w:val="8"/>
   </w:num>
-  <w:num w:numId="7">
-    <w:abstractNumId w:val="2"/>
+  <w:num w:numId="13">
+    <w:abstractNumId w:val="11"/>
   </w:num>
-  <w:num w:numId="8">
-    <w:abstractNumId w:val="0"/>
-  </w:num>
-  <w:num w:numId="9">
-    <w:abstractNumId w:val="3"/>
-  </w:num>
-  <w:num w:numId="10">
-    <w:abstractNumId w:val="5"/>
+  <w:num w:numId="14">
+    <w:abstractNumId w:val="9"/>
   </w:num>
 </w:numbering>
 </file>
@@ -3032,7 +3852,7 @@
 </file>
 
 <file path=customXml/itemProps2.xml><?xml version="1.0" encoding="utf-8"?>
-<ds:datastoreItem xmlns:ds="http://schemas.openxmlformats.org/officeDocument/2006/customXml" ds:itemID="{0B435A8F-C9F4-944D-AD0B-6DBBCF0364E7}">
+<ds:datastoreItem xmlns:ds="http://schemas.openxmlformats.org/officeDocument/2006/customXml" ds:itemID="{2C948F33-689B-4D48-9BA3-F4CDEA08E6C3}">
   <ds:schemaRefs>
     <ds:schemaRef ds:uri="http://schemas.openxmlformats.org/officeDocument/2006/bibliography"/>
   </ds:schemaRefs>

--- a/Iteration 5/Justhealth Iteration 5 Plan.docx
+++ b/Iteration 5/Justhealth Iteration 5 Plan.docx
@@ -10,6 +10,7 @@
           <w:docPartUnique/>
         </w:docPartObj>
       </w:sdtPr>
+      <w:sdtEndPr/>
       <w:sdtContent>
         <w:p>
           <w:r>
@@ -204,6 +205,7 @@
                     <w:dataBinding w:prefixMappings="xmlns:ns0='http://purl.org/dc/elements/1.1/' xmlns:ns1='http://schemas.openxmlformats.org/package/2006/metadata/core-properties' " w:xpath="/ns1:coreProperties[1]/ns1:contentStatus[1]" w:storeItemID="{6C3C8BC8-F283-45AE-878A-BAB7291924A1}"/>
                     <w:text/>
                   </w:sdtPr>
+                  <w:sdtEndPr/>
                   <w:sdtContent>
                     <w:r>
                       <w:rPr>
@@ -269,8 +271,6 @@
                   </w:rPr>
                   <w:t>25</w:t>
                 </w:r>
-                <w:bookmarkStart w:id="0" w:name="_GoBack"/>
-                <w:bookmarkEnd w:id="0"/>
                 <w:r>
                   <w:rPr>
                     <w:color w:val="4F81BD" w:themeColor="accent1"/>
@@ -318,6 +318,7 @@
                   <w:dataBinding w:prefixMappings="xmlns:ns0='http://schemas.openxmlformats.org/package/2006/metadata/core-properties' xmlns:ns1='http://purl.org/dc/elements/1.1/'" w:xpath="/ns0:coreProperties[1]/ns1:title[1]" w:storeItemID="{6C3C8BC8-F283-45AE-878A-BAB7291924A1}"/>
                   <w:text/>
                 </w:sdtPr>
+                <w:sdtEndPr/>
                 <w:sdtContent>
                   <w:p>
                     <w:pPr>
@@ -370,6 +371,7 @@
                   <w:calendar w:val="gregorian"/>
                 </w:date>
               </w:sdtPr>
+              <w:sdtEndPr/>
               <w:sdtContent>
                 <w:tc>
                   <w:tcPr>
@@ -447,6 +449,7 @@
                   <w:dataBinding w:prefixMappings="xmlns:ns0='http://purl.org/dc/elements/1.1/' xmlns:ns1='http://schemas.openxmlformats.org/package/2006/metadata/core-properties' " w:xpath="/ns1:coreProperties[1]/ns0:description[1]" w:storeItemID="{6C3C8BC8-F283-45AE-878A-BAB7291924A1}"/>
                   <w:text w:multiLine="1"/>
                 </w:sdtPr>
+                <w:sdtEndPr/>
                 <w:sdtContent>
                   <w:p>
                     <w:pPr>
@@ -1101,11 +1104,235 @@
         <w:t>Use case</w:t>
       </w:r>
       <w:r>
+        <w:t>s</w:t>
+      </w:r>
+      <w:bookmarkStart w:id="0" w:name="_GoBack"/>
+      <w:bookmarkEnd w:id="0"/>
+      <w:r>
         <w:t>:</w:t>
       </w:r>
     </w:p>
     <w:p/>
-    <w:p/>
+    <w:p>
+      <w:r>
+        <w:rPr>
+          <w:noProof/>
+          <w:lang w:val="en-US"/>
+        </w:rPr>
+        <w:lastRenderedPageBreak/>
+        <w:drawing>
+          <wp:inline distT="0" distB="0" distL="0" distR="0" wp14:anchorId="5253D957" wp14:editId="4C66AED6">
+            <wp:extent cx="5727700" cy="1790700"/>
+            <wp:effectExtent l="0" t="0" r="0" b="0"/>
+            <wp:docPr id="4" name="Picture 4" descr="Macintosh HD:Users:Rich:Downloads:medication.png"/>
+            <wp:cNvGraphicFramePr>
+              <a:graphicFrameLocks xmlns:a="http://schemas.openxmlformats.org/drawingml/2006/main" noChangeAspect="1"/>
+            </wp:cNvGraphicFramePr>
+            <a:graphic xmlns:a="http://schemas.openxmlformats.org/drawingml/2006/main">
+              <a:graphicData uri="http://schemas.openxmlformats.org/drawingml/2006/picture">
+                <pic:pic xmlns:pic="http://schemas.openxmlformats.org/drawingml/2006/picture">
+                  <pic:nvPicPr>
+                    <pic:cNvPr id="0" name="Picture 2" descr="Macintosh HD:Users:Rich:Downloads:medication.png"/>
+                    <pic:cNvPicPr>
+                      <a:picLocks noChangeAspect="1" noChangeArrowheads="1"/>
+                    </pic:cNvPicPr>
+                  </pic:nvPicPr>
+                  <pic:blipFill>
+                    <a:blip r:embed="rId12">
+                      <a:extLst>
+                        <a:ext uri="{28A0092B-C50C-407E-A947-70E740481C1C}">
+                          <a14:useLocalDpi xmlns:a14="http://schemas.microsoft.com/office/drawing/2010/main" val="0"/>
+                        </a:ext>
+                      </a:extLst>
+                    </a:blip>
+                    <a:srcRect/>
+                    <a:stretch>
+                      <a:fillRect/>
+                    </a:stretch>
+                  </pic:blipFill>
+                  <pic:spPr bwMode="auto">
+                    <a:xfrm>
+                      <a:off x="0" y="0"/>
+                      <a:ext cx="5727700" cy="1790700"/>
+                    </a:xfrm>
+                    <a:prstGeom prst="rect">
+                      <a:avLst/>
+                    </a:prstGeom>
+                    <a:noFill/>
+                    <a:ln>
+                      <a:noFill/>
+                    </a:ln>
+                  </pic:spPr>
+                </pic:pic>
+              </a:graphicData>
+            </a:graphic>
+          </wp:inline>
+        </w:drawing>
+      </w:r>
+      <w:r>
+        <w:rPr>
+          <w:noProof/>
+          <w:lang w:val="en-US"/>
+        </w:rPr>
+        <w:drawing>
+          <wp:inline distT="0" distB="0" distL="0" distR="0" wp14:anchorId="48BB365C" wp14:editId="3BEBBC41">
+            <wp:extent cx="4097407" cy="3695700"/>
+            <wp:effectExtent l="0" t="0" r="0" b="0"/>
+            <wp:docPr id="5" name="Picture 5" descr="Macintosh HD:Users:Rich:Downloads:notifications.png"/>
+            <wp:cNvGraphicFramePr>
+              <a:graphicFrameLocks xmlns:a="http://schemas.openxmlformats.org/drawingml/2006/main" noChangeAspect="1"/>
+            </wp:cNvGraphicFramePr>
+            <a:graphic xmlns:a="http://schemas.openxmlformats.org/drawingml/2006/main">
+              <a:graphicData uri="http://schemas.openxmlformats.org/drawingml/2006/picture">
+                <pic:pic xmlns:pic="http://schemas.openxmlformats.org/drawingml/2006/picture">
+                  <pic:nvPicPr>
+                    <pic:cNvPr id="0" name="Picture 3" descr="Macintosh HD:Users:Rich:Downloads:notifications.png"/>
+                    <pic:cNvPicPr>
+                      <a:picLocks noChangeAspect="1" noChangeArrowheads="1"/>
+                    </pic:cNvPicPr>
+                  </pic:nvPicPr>
+                  <pic:blipFill>
+                    <a:blip r:embed="rId13">
+                      <a:extLst>
+                        <a:ext uri="{28A0092B-C50C-407E-A947-70E740481C1C}">
+                          <a14:useLocalDpi xmlns:a14="http://schemas.microsoft.com/office/drawing/2010/main" val="0"/>
+                        </a:ext>
+                      </a:extLst>
+                    </a:blip>
+                    <a:srcRect/>
+                    <a:stretch>
+                      <a:fillRect/>
+                    </a:stretch>
+                  </pic:blipFill>
+                  <pic:spPr bwMode="auto">
+                    <a:xfrm>
+                      <a:off x="0" y="0"/>
+                      <a:ext cx="4097407" cy="3695700"/>
+                    </a:xfrm>
+                    <a:prstGeom prst="rect">
+                      <a:avLst/>
+                    </a:prstGeom>
+                    <a:noFill/>
+                    <a:ln>
+                      <a:noFill/>
+                    </a:ln>
+                  </pic:spPr>
+                </pic:pic>
+              </a:graphicData>
+            </a:graphic>
+          </wp:inline>
+        </w:drawing>
+      </w:r>
+      <w:r>
+        <w:rPr>
+          <w:noProof/>
+          <w:lang w:val="en-US"/>
+        </w:rPr>
+        <w:lastRenderedPageBreak/>
+        <w:drawing>
+          <wp:inline distT="0" distB="0" distL="0" distR="0" wp14:anchorId="0460813A" wp14:editId="51EE6441">
+            <wp:extent cx="3677478" cy="3657600"/>
+            <wp:effectExtent l="0" t="0" r="0" b="0"/>
+            <wp:docPr id="6" name="Picture 6" descr="Macintosh HD:Users:Rich:Downloads:reminders.png"/>
+            <wp:cNvGraphicFramePr>
+              <a:graphicFrameLocks xmlns:a="http://schemas.openxmlformats.org/drawingml/2006/main" noChangeAspect="1"/>
+            </wp:cNvGraphicFramePr>
+            <a:graphic xmlns:a="http://schemas.openxmlformats.org/drawingml/2006/main">
+              <a:graphicData uri="http://schemas.openxmlformats.org/drawingml/2006/picture">
+                <pic:pic xmlns:pic="http://schemas.openxmlformats.org/drawingml/2006/picture">
+                  <pic:nvPicPr>
+                    <pic:cNvPr id="0" name="Picture 4" descr="Macintosh HD:Users:Rich:Downloads:reminders.png"/>
+                    <pic:cNvPicPr>
+                      <a:picLocks noChangeAspect="1" noChangeArrowheads="1"/>
+                    </pic:cNvPicPr>
+                  </pic:nvPicPr>
+                  <pic:blipFill>
+                    <a:blip r:embed="rId14">
+                      <a:extLst>
+                        <a:ext uri="{28A0092B-C50C-407E-A947-70E740481C1C}">
+                          <a14:useLocalDpi xmlns:a14="http://schemas.microsoft.com/office/drawing/2010/main" val="0"/>
+                        </a:ext>
+                      </a:extLst>
+                    </a:blip>
+                    <a:srcRect/>
+                    <a:stretch>
+                      <a:fillRect/>
+                    </a:stretch>
+                  </pic:blipFill>
+                  <pic:spPr bwMode="auto">
+                    <a:xfrm>
+                      <a:off x="0" y="0"/>
+                      <a:ext cx="3678034" cy="3658153"/>
+                    </a:xfrm>
+                    <a:prstGeom prst="rect">
+                      <a:avLst/>
+                    </a:prstGeom>
+                    <a:noFill/>
+                    <a:ln>
+                      <a:noFill/>
+                    </a:ln>
+                  </pic:spPr>
+                </pic:pic>
+              </a:graphicData>
+            </a:graphic>
+          </wp:inline>
+        </w:drawing>
+      </w:r>
+      <w:r>
+        <w:rPr>
+          <w:noProof/>
+          <w:lang w:val="en-US"/>
+        </w:rPr>
+        <w:drawing>
+          <wp:inline distT="0" distB="0" distL="0" distR="0" wp14:anchorId="3C3E83D4" wp14:editId="4EAA99D3">
+            <wp:extent cx="5727700" cy="1752600"/>
+            <wp:effectExtent l="0" t="0" r="0" b="0"/>
+            <wp:docPr id="3" name="Picture 3" descr="Macintosh HD:Users:Rich:Downloads:appointments.png"/>
+            <wp:cNvGraphicFramePr>
+              <a:graphicFrameLocks xmlns:a="http://schemas.openxmlformats.org/drawingml/2006/main" noChangeAspect="1"/>
+            </wp:cNvGraphicFramePr>
+            <a:graphic xmlns:a="http://schemas.openxmlformats.org/drawingml/2006/main">
+              <a:graphicData uri="http://schemas.openxmlformats.org/drawingml/2006/picture">
+                <pic:pic xmlns:pic="http://schemas.openxmlformats.org/drawingml/2006/picture">
+                  <pic:nvPicPr>
+                    <pic:cNvPr id="0" name="Picture 1" descr="Macintosh HD:Users:Rich:Downloads:appointments.png"/>
+                    <pic:cNvPicPr>
+                      <a:picLocks noChangeAspect="1" noChangeArrowheads="1"/>
+                    </pic:cNvPicPr>
+                  </pic:nvPicPr>
+                  <pic:blipFill>
+                    <a:blip r:embed="rId15">
+                      <a:extLst>
+                        <a:ext uri="{28A0092B-C50C-407E-A947-70E740481C1C}">
+                          <a14:useLocalDpi xmlns:a14="http://schemas.microsoft.com/office/drawing/2010/main" val="0"/>
+                        </a:ext>
+                      </a:extLst>
+                    </a:blip>
+                    <a:srcRect/>
+                    <a:stretch>
+                      <a:fillRect/>
+                    </a:stretch>
+                  </pic:blipFill>
+                  <pic:spPr bwMode="auto">
+                    <a:xfrm>
+                      <a:off x="0" y="0"/>
+                      <a:ext cx="5727700" cy="1752600"/>
+                    </a:xfrm>
+                    <a:prstGeom prst="rect">
+                      <a:avLst/>
+                    </a:prstGeom>
+                    <a:noFill/>
+                    <a:ln>
+                      <a:noFill/>
+                    </a:ln>
+                  </pic:spPr>
+                </pic:pic>
+              </a:graphicData>
+            </a:graphic>
+          </wp:inline>
+        </w:drawing>
+      </w:r>
+    </w:p>
     <w:sectPr>
       <w:pgSz w:w="11906" w:h="16838"/>
       <w:pgMar w:top="1440" w:right="1440" w:bottom="1440" w:left="1440" w:header="708" w:footer="708" w:gutter="0"/>
@@ -3852,7 +4079,7 @@
 </file>
 
 <file path=customXml/itemProps2.xml><?xml version="1.0" encoding="utf-8"?>
-<ds:datastoreItem xmlns:ds="http://schemas.openxmlformats.org/officeDocument/2006/customXml" ds:itemID="{2C948F33-689B-4D48-9BA3-F4CDEA08E6C3}">
+<ds:datastoreItem xmlns:ds="http://schemas.openxmlformats.org/officeDocument/2006/customXml" ds:itemID="{AE8DC00A-F9EB-AC43-A1A6-DD105C8C3B1B}">
   <ds:schemaRefs>
     <ds:schemaRef ds:uri="http://schemas.openxmlformats.org/officeDocument/2006/bibliography"/>
   </ds:schemaRefs>

--- a/Iteration 5/Justhealth Iteration 5 Plan.docx
+++ b/Iteration 5/Justhealth Iteration 5 Plan.docx
@@ -462,8 +462,16 @@
                       <w:rPr>
                         <w:rFonts w:asciiTheme="majorHAnsi" w:eastAsiaTheme="majorEastAsia" w:hAnsiTheme="majorHAnsi" w:cstheme="majorBidi"/>
                       </w:rPr>
-                      <w:t>CO600: JustHealth</w:t>
+                      <w:t xml:space="preserve">CO600: </w:t>
                     </w:r>
+                    <w:proofErr w:type="spellStart"/>
+                    <w:r>
+                      <w:rPr>
+                        <w:rFonts w:asciiTheme="majorHAnsi" w:eastAsiaTheme="majorEastAsia" w:hAnsiTheme="majorHAnsi" w:cstheme="majorBidi"/>
+                      </w:rPr>
+                      <w:t>JustHealth</w:t>
+                    </w:r>
+                    <w:proofErr w:type="spellEnd"/>
                     <w:r>
                       <w:rPr>
                         <w:rFonts w:asciiTheme="majorHAnsi" w:eastAsiaTheme="majorEastAsia" w:hAnsiTheme="majorHAnsi" w:cstheme="majorBidi"/>
@@ -517,9 +525,14 @@
       <w:pPr>
         <w:pStyle w:val="Title"/>
       </w:pPr>
+      <w:proofErr w:type="spellStart"/>
       <w:r>
         <w:lastRenderedPageBreak/>
-        <w:t>JustHealth Iteration 5</w:t>
+        <w:t>JustHealth</w:t>
+      </w:r>
+      <w:proofErr w:type="spellEnd"/>
+      <w:r>
+        <w:t xml:space="preserve"> Iteration 5</w:t>
       </w:r>
       <w:r>
         <w:t xml:space="preserve"> Plan</w:t>
@@ -546,7 +559,15 @@
         </w:numPr>
       </w:pPr>
       <w:r>
-        <w:t xml:space="preserve">To have a fully functioning way for carers to add medication details for patients. </w:t>
+        <w:t xml:space="preserve">To have a fully functioning way for </w:t>
+      </w:r>
+      <w:proofErr w:type="spellStart"/>
+      <w:r>
+        <w:t>carers</w:t>
+      </w:r>
+      <w:proofErr w:type="spellEnd"/>
+      <w:r>
+        <w:t xml:space="preserve"> to add medication details for patients. </w:t>
       </w:r>
     </w:p>
     <w:p>
@@ -570,7 +591,15 @@
         </w:numPr>
       </w:pPr>
       <w:r>
-        <w:t>For carers and patients to be able to add appointment details.</w:t>
+        <w:t xml:space="preserve">For </w:t>
+      </w:r>
+      <w:proofErr w:type="spellStart"/>
+      <w:r>
+        <w:t>carers</w:t>
+      </w:r>
+      <w:proofErr w:type="spellEnd"/>
+      <w:r>
+        <w:t xml:space="preserve"> and patients to be able to add appointment details.</w:t>
       </w:r>
     </w:p>
     <w:p>
@@ -640,7 +669,15 @@
         <w:ind w:left="709"/>
       </w:pPr>
       <w:r>
-        <w:t xml:space="preserve">The ability for a carer to be able to enter in medication details for a patient- Web </w:t>
+        <w:t xml:space="preserve">The ability for a </w:t>
+      </w:r>
+      <w:proofErr w:type="spellStart"/>
+      <w:r>
+        <w:t>carer</w:t>
+      </w:r>
+      <w:proofErr w:type="spellEnd"/>
+      <w:r>
+        <w:t xml:space="preserve"> to be able to enter in medication details for a patient- Web </w:t>
       </w:r>
     </w:p>
     <w:p>
@@ -654,7 +691,15 @@
         <w:ind w:left="709"/>
       </w:pPr>
       <w:r>
-        <w:t>The ability for a carer to be able to enter in medication details for a patient- Android</w:t>
+        <w:t xml:space="preserve">The ability for a </w:t>
+      </w:r>
+      <w:proofErr w:type="spellStart"/>
+      <w:r>
+        <w:t>carer</w:t>
+      </w:r>
+      <w:proofErr w:type="spellEnd"/>
+      <w:r>
+        <w:t xml:space="preserve"> to be able to enter in medication details for a patient- Android</w:t>
       </w:r>
     </w:p>
     <w:p>
@@ -668,7 +713,15 @@
         <w:ind w:left="709"/>
       </w:pPr>
       <w:r>
-        <w:t>The ability for a patient or carer to enter appointment details- Web</w:t>
+        <w:t xml:space="preserve">The ability for a patient or </w:t>
+      </w:r>
+      <w:proofErr w:type="spellStart"/>
+      <w:r>
+        <w:t>carer</w:t>
+      </w:r>
+      <w:proofErr w:type="spellEnd"/>
+      <w:r>
+        <w:t xml:space="preserve"> to enter appointment details- Web</w:t>
       </w:r>
     </w:p>
     <w:p>
@@ -682,7 +735,15 @@
         <w:ind w:left="709"/>
       </w:pPr>
       <w:r>
-        <w:t>The ability for a patient or carer to enter appointment details- Android</w:t>
+        <w:t xml:space="preserve">The ability for a patient or </w:t>
+      </w:r>
+      <w:proofErr w:type="spellStart"/>
+      <w:r>
+        <w:t>carer</w:t>
+      </w:r>
+      <w:proofErr w:type="spellEnd"/>
+      <w:r>
+        <w:t xml:space="preserve"> to enter appointment details- Android</w:t>
       </w:r>
     </w:p>
     <w:p>
@@ -949,7 +1010,15 @@
         <w:spacing w:after="200" w:line="276" w:lineRule="auto"/>
       </w:pPr>
       <w:r>
-        <w:t>Clear colour scheme</w:t>
+        <w:t xml:space="preserve">Clear </w:t>
+      </w:r>
+      <w:proofErr w:type="spellStart"/>
+      <w:r>
+        <w:t>colour</w:t>
+      </w:r>
+      <w:proofErr w:type="spellEnd"/>
+      <w:r>
+        <w:t xml:space="preserve"> scheme</w:t>
       </w:r>
     </w:p>
     <w:p>
@@ -1020,7 +1089,15 @@
         <w:spacing w:after="200" w:line="276" w:lineRule="auto"/>
       </w:pPr>
       <w:r>
-        <w:t xml:space="preserve">The app can only link with the google calendar rather then third party ones </w:t>
+        <w:t xml:space="preserve">The app can only link with the </w:t>
+      </w:r>
+      <w:proofErr w:type="spellStart"/>
+      <w:r>
+        <w:t>google</w:t>
+      </w:r>
+      <w:proofErr w:type="spellEnd"/>
+      <w:r>
+        <w:t xml:space="preserve"> calendar rather then third party ones </w:t>
       </w:r>
     </w:p>
     <w:p>
@@ -1033,7 +1110,15 @@
         <w:spacing w:after="200" w:line="276" w:lineRule="auto"/>
       </w:pPr>
       <w:r>
-        <w:t xml:space="preserve">Push notifications in Android linking with the google cloud </w:t>
+        <w:t xml:space="preserve">Push notifications in Android linking with the </w:t>
+      </w:r>
+      <w:proofErr w:type="spellStart"/>
+      <w:r>
+        <w:t>google</w:t>
+      </w:r>
+      <w:proofErr w:type="spellEnd"/>
+      <w:r>
+        <w:t xml:space="preserve"> cloud </w:t>
       </w:r>
     </w:p>
     <w:p>
@@ -1093,21 +1178,38 @@
         <w:pStyle w:val="Heading2"/>
       </w:pPr>
     </w:p>
-    <w:p>
-      <w:pPr>
-        <w:pStyle w:val="Heading1"/>
-      </w:pPr>
-      <w:r>
-        <w:t xml:space="preserve">4.0 </w:t>
-      </w:r>
-      <w:r>
-        <w:t>Use case</w:t>
-      </w:r>
-      <w:r>
-        <w:t>s</w:t>
-      </w:r>
+    <w:p/>
+    <w:p/>
+    <w:p/>
+    <w:p/>
+    <w:p/>
+    <w:p/>
+    <w:p/>
+    <w:p/>
+    <w:p/>
+    <w:p/>
+    <w:p/>
+    <w:p/>
+    <w:p/>
+    <w:p/>
+    <w:p>
       <w:bookmarkStart w:id="0" w:name="_GoBack"/>
       <w:bookmarkEnd w:id="0"/>
+    </w:p>
+    <w:p>
+      <w:pPr>
+        <w:pStyle w:val="Heading1"/>
+      </w:pPr>
+      <w:r>
+        <w:lastRenderedPageBreak/>
+        <w:t xml:space="preserve">4.0 </w:t>
+      </w:r>
+      <w:r>
+        <w:t>Use case</w:t>
+      </w:r>
+      <w:r>
+        <w:t>s</w:t>
+      </w:r>
       <w:r>
         <w:t>:</w:t>
       </w:r>
@@ -1119,9 +1221,156 @@
           <w:noProof/>
           <w:lang w:val="en-US"/>
         </w:rPr>
-        <w:lastRenderedPageBreak/>
+        <mc:AlternateContent>
+          <mc:Choice Requires="wps">
+            <w:drawing>
+              <wp:anchor distT="0" distB="0" distL="114300" distR="114300" simplePos="0" relativeHeight="251662336" behindDoc="1" locked="0" layoutInCell="1" allowOverlap="1" wp14:anchorId="08A368F8" wp14:editId="5A43D8FC">
+                <wp:simplePos x="0" y="0"/>
+                <wp:positionH relativeFrom="column">
+                  <wp:posOffset>1028700</wp:posOffset>
+                </wp:positionH>
+                <wp:positionV relativeFrom="paragraph">
+                  <wp:posOffset>2057400</wp:posOffset>
+                </wp:positionV>
+                <wp:extent cx="3200400" cy="3543300"/>
+                <wp:effectExtent l="0" t="0" r="25400" b="38100"/>
+                <wp:wrapNone/>
+                <wp:docPr id="10" name="Rectangle 10"/>
+                <wp:cNvGraphicFramePr/>
+                <a:graphic xmlns:a="http://schemas.openxmlformats.org/drawingml/2006/main">
+                  <a:graphicData uri="http://schemas.microsoft.com/office/word/2010/wordprocessingShape">
+                    <wps:wsp>
+                      <wps:cNvSpPr/>
+                      <wps:spPr>
+                        <a:xfrm>
+                          <a:off x="0" y="0"/>
+                          <a:ext cx="3200400" cy="3543300"/>
+                        </a:xfrm>
+                        <a:prstGeom prst="rect">
+                          <a:avLst/>
+                        </a:prstGeom>
+                        <a:solidFill>
+                          <a:schemeClr val="lt1">
+                            <a:alpha val="0"/>
+                          </a:schemeClr>
+                        </a:solidFill>
+                      </wps:spPr>
+                      <wps:style>
+                        <a:lnRef idx="2">
+                          <a:schemeClr val="accent5"/>
+                        </a:lnRef>
+                        <a:fillRef idx="1">
+                          <a:schemeClr val="lt1"/>
+                        </a:fillRef>
+                        <a:effectRef idx="0">
+                          <a:schemeClr val="accent5"/>
+                        </a:effectRef>
+                        <a:fontRef idx="minor">
+                          <a:schemeClr val="dk1"/>
+                        </a:fontRef>
+                      </wps:style>
+                      <wps:bodyPr rot="0" spcFirstLastPara="0" vertOverflow="overflow" horzOverflow="overflow" vert="horz" wrap="square" lIns="91440" tIns="45720" rIns="91440" bIns="45720" numCol="1" spcCol="0" rtlCol="0" fromWordArt="0" anchor="ctr" anchorCtr="0" forceAA="0" compatLnSpc="1">
+                        <a:prstTxWarp prst="textNoShape">
+                          <a:avLst/>
+                        </a:prstTxWarp>
+                        <a:noAutofit/>
+                      </wps:bodyPr>
+                    </wps:wsp>
+                  </a:graphicData>
+                </a:graphic>
+              </wp:anchor>
+            </w:drawing>
+          </mc:Choice>
+          <mc:Fallback>
+            <w:pict>
+              <v:rect id="Rectangle 10" o:spid="_x0000_s1026" style="position:absolute;margin-left:81pt;margin-top:162pt;width:252pt;height:279pt;z-index:-251654144;visibility:visible;mso-wrap-style:square;mso-wrap-distance-left:9pt;mso-wrap-distance-top:0;mso-wrap-distance-right:9pt;mso-wrap-distance-bottom:0;mso-position-horizontal:absolute;mso-position-horizontal-relative:text;mso-position-vertical:absolute;mso-position-vertical-relative:text;v-text-anchor:middle" o:gfxdata="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" fillcolor="white [3201]" strokecolor="#4bacc6 [3208]" strokeweight="2pt">
+                <v:fill opacity="0"/>
+              </v:rect>
+            </w:pict>
+          </mc:Fallback>
+        </mc:AlternateContent>
+      </w:r>
+      <w:r>
+        <w:rPr>
+          <w:noProof/>
+          <w:lang w:val="en-US"/>
+        </w:rPr>
+        <mc:AlternateContent>
+          <mc:Choice Requires="wps">
+            <w:drawing>
+              <wp:anchor distT="0" distB="0" distL="114300" distR="114300" simplePos="0" relativeHeight="251661312" behindDoc="1" locked="0" layoutInCell="1" allowOverlap="1" wp14:anchorId="20BB1583" wp14:editId="1BDD9E4A">
+                <wp:simplePos x="0" y="0"/>
+                <wp:positionH relativeFrom="column">
+                  <wp:posOffset>800100</wp:posOffset>
+                </wp:positionH>
+                <wp:positionV relativeFrom="paragraph">
+                  <wp:posOffset>0</wp:posOffset>
+                </wp:positionV>
+                <wp:extent cx="4914900" cy="1828800"/>
+                <wp:effectExtent l="0" t="0" r="38100" b="25400"/>
+                <wp:wrapNone/>
+                <wp:docPr id="9" name="Rectangle 9"/>
+                <wp:cNvGraphicFramePr/>
+                <a:graphic xmlns:a="http://schemas.openxmlformats.org/drawingml/2006/main">
+                  <a:graphicData uri="http://schemas.microsoft.com/office/word/2010/wordprocessingShape">
+                    <wps:wsp>
+                      <wps:cNvSpPr/>
+                      <wps:spPr>
+                        <a:xfrm>
+                          <a:off x="0" y="0"/>
+                          <a:ext cx="4914900" cy="1828800"/>
+                        </a:xfrm>
+                        <a:prstGeom prst="rect">
+                          <a:avLst/>
+                        </a:prstGeom>
+                        <a:solidFill>
+                          <a:schemeClr val="lt1">
+                            <a:alpha val="0"/>
+                          </a:schemeClr>
+                        </a:solidFill>
+                      </wps:spPr>
+                      <wps:style>
+                        <a:lnRef idx="2">
+                          <a:schemeClr val="accent1"/>
+                        </a:lnRef>
+                        <a:fillRef idx="1">
+                          <a:schemeClr val="lt1"/>
+                        </a:fillRef>
+                        <a:effectRef idx="0">
+                          <a:schemeClr val="accent1"/>
+                        </a:effectRef>
+                        <a:fontRef idx="minor">
+                          <a:schemeClr val="dk1"/>
+                        </a:fontRef>
+                      </wps:style>
+                      <wps:bodyPr rot="0" spcFirstLastPara="0" vertOverflow="overflow" horzOverflow="overflow" vert="horz" wrap="square" lIns="91440" tIns="45720" rIns="91440" bIns="45720" numCol="1" spcCol="0" rtlCol="0" fromWordArt="0" anchor="ctr" anchorCtr="0" forceAA="0" compatLnSpc="1">
+                        <a:prstTxWarp prst="textNoShape">
+                          <a:avLst/>
+                        </a:prstTxWarp>
+                        <a:noAutofit/>
+                      </wps:bodyPr>
+                    </wps:wsp>
+                  </a:graphicData>
+                </a:graphic>
+              </wp:anchor>
+            </w:drawing>
+          </mc:Choice>
+          <mc:Fallback>
+            <w:pict>
+              <v:rect id="Rectangle 9" o:spid="_x0000_s1026" style="position:absolute;margin-left:63pt;margin-top:0;width:387pt;height:2in;z-index:-251655168;visibility:visible;mso-wrap-style:square;mso-wrap-distance-left:9pt;mso-wrap-distance-top:0;mso-wrap-distance-right:9pt;mso-wrap-distance-bottom:0;mso-position-horizontal:absolute;mso-position-horizontal-relative:text;mso-position-vertical:absolute;mso-position-vertical-relative:text;v-text-anchor:middle" o:gfxdata="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" fillcolor="white [3201]" strokecolor="#4f81bd [3204]" strokeweight="2pt">
+                <v:fill opacity="0"/>
+              </v:rect>
+            </w:pict>
+          </mc:Fallback>
+        </mc:AlternateContent>
+      </w:r>
+      <w:r>
+        <w:rPr>
+          <w:noProof/>
+          <w:lang w:val="en-US"/>
+        </w:rPr>
         <w:drawing>
-          <wp:inline distT="0" distB="0" distL="0" distR="0" wp14:anchorId="5253D957" wp14:editId="4C66AED6">
+          <wp:inline distT="0" distB="0" distL="0" distR="0" wp14:anchorId="5253D957" wp14:editId="6A308088">
             <wp:extent cx="5727700" cy="1790700"/>
             <wp:effectExtent l="0" t="0" r="0" b="0"/>
             <wp:docPr id="4" name="Picture 4" descr="Macintosh HD:Users:Rich:Downloads:medication.png"/>
@@ -1229,6 +1478,80 @@
           <w:lang w:val="en-US"/>
         </w:rPr>
         <w:lastRenderedPageBreak/>
+        <mc:AlternateContent>
+          <mc:Choice Requires="wps">
+            <w:drawing>
+              <wp:anchor distT="0" distB="0" distL="114300" distR="114300" simplePos="0" relativeHeight="251663360" behindDoc="1" locked="0" layoutInCell="1" allowOverlap="1" wp14:anchorId="12A5B0EE" wp14:editId="41302066">
+                <wp:simplePos x="0" y="0"/>
+                <wp:positionH relativeFrom="column">
+                  <wp:posOffset>1028700</wp:posOffset>
+                </wp:positionH>
+                <wp:positionV relativeFrom="paragraph">
+                  <wp:posOffset>457200</wp:posOffset>
+                </wp:positionV>
+                <wp:extent cx="2628900" cy="2971800"/>
+                <wp:effectExtent l="0" t="0" r="38100" b="25400"/>
+                <wp:wrapNone/>
+                <wp:docPr id="11" name="Rectangle 11"/>
+                <wp:cNvGraphicFramePr/>
+                <a:graphic xmlns:a="http://schemas.openxmlformats.org/drawingml/2006/main">
+                  <a:graphicData uri="http://schemas.microsoft.com/office/word/2010/wordprocessingShape">
+                    <wps:wsp>
+                      <wps:cNvSpPr/>
+                      <wps:spPr>
+                        <a:xfrm>
+                          <a:off x="0" y="0"/>
+                          <a:ext cx="2628900" cy="2971800"/>
+                        </a:xfrm>
+                        <a:prstGeom prst="rect">
+                          <a:avLst/>
+                        </a:prstGeom>
+                        <a:solidFill>
+                          <a:schemeClr val="lt1">
+                            <a:alpha val="7000"/>
+                          </a:schemeClr>
+                        </a:solidFill>
+                      </wps:spPr>
+                      <wps:style>
+                        <a:lnRef idx="2">
+                          <a:schemeClr val="accent5"/>
+                        </a:lnRef>
+                        <a:fillRef idx="1">
+                          <a:schemeClr val="lt1"/>
+                        </a:fillRef>
+                        <a:effectRef idx="0">
+                          <a:schemeClr val="accent5"/>
+                        </a:effectRef>
+                        <a:fontRef idx="minor">
+                          <a:schemeClr val="dk1"/>
+                        </a:fontRef>
+                      </wps:style>
+                      <wps:bodyPr rot="0" spcFirstLastPara="0" vertOverflow="overflow" horzOverflow="overflow" vert="horz" wrap="square" lIns="91440" tIns="45720" rIns="91440" bIns="45720" numCol="1" spcCol="0" rtlCol="0" fromWordArt="0" anchor="ctr" anchorCtr="0" forceAA="0" compatLnSpc="1">
+                        <a:prstTxWarp prst="textNoShape">
+                          <a:avLst/>
+                        </a:prstTxWarp>
+                        <a:noAutofit/>
+                      </wps:bodyPr>
+                    </wps:wsp>
+                  </a:graphicData>
+                </a:graphic>
+              </wp:anchor>
+            </w:drawing>
+          </mc:Choice>
+          <mc:Fallback>
+            <w:pict>
+              <v:rect id="Rectangle 11" o:spid="_x0000_s1026" style="position:absolute;margin-left:81pt;margin-top:36pt;width:207pt;height:234pt;z-index:-251653120;visibility:visible;mso-wrap-style:square;mso-wrap-distance-left:9pt;mso-wrap-distance-top:0;mso-wrap-distance-right:9pt;mso-wrap-distance-bottom:0;mso-position-horizontal:absolute;mso-position-horizontal-relative:text;mso-position-vertical:absolute;mso-position-vertical-relative:text;v-text-anchor:middle" o:gfxdata="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" fillcolor="white [3201]" strokecolor="#4bacc6 [3208]" strokeweight="2pt">
+                <v:fill opacity="4626f"/>
+              </v:rect>
+            </w:pict>
+          </mc:Fallback>
+        </mc:AlternateContent>
+      </w:r>
+      <w:r>
+        <w:rPr>
+          <w:noProof/>
+          <w:lang w:val="en-US"/>
+        </w:rPr>
         <w:drawing>
           <wp:inline distT="0" distB="0" distL="0" distR="0" wp14:anchorId="0460813A" wp14:editId="51EE6441">
             <wp:extent cx="3677478" cy="3657600"/>
@@ -1277,6 +1600,73 @@
             </a:graphic>
           </wp:inline>
         </w:drawing>
+      </w:r>
+      <w:r>
+        <w:rPr>
+          <w:noProof/>
+          <w:lang w:val="en-US"/>
+        </w:rPr>
+        <mc:AlternateContent>
+          <mc:Choice Requires="wps">
+            <w:drawing>
+              <wp:anchor distT="0" distB="0" distL="114300" distR="114300" simplePos="0" relativeHeight="251664384" behindDoc="1" locked="0" layoutInCell="1" allowOverlap="1" wp14:anchorId="29A5C333" wp14:editId="6DF42A60">
+                <wp:simplePos x="0" y="0"/>
+                <wp:positionH relativeFrom="column">
+                  <wp:posOffset>800100</wp:posOffset>
+                </wp:positionH>
+                <wp:positionV relativeFrom="paragraph">
+                  <wp:posOffset>3657600</wp:posOffset>
+                </wp:positionV>
+                <wp:extent cx="4800600" cy="1714500"/>
+                <wp:effectExtent l="0" t="0" r="25400" b="38100"/>
+                <wp:wrapNone/>
+                <wp:docPr id="12" name="Rectangle 12"/>
+                <wp:cNvGraphicFramePr/>
+                <a:graphic xmlns:a="http://schemas.openxmlformats.org/drawingml/2006/main">
+                  <a:graphicData uri="http://schemas.microsoft.com/office/word/2010/wordprocessingShape">
+                    <wps:wsp>
+                      <wps:cNvSpPr/>
+                      <wps:spPr>
+                        <a:xfrm>
+                          <a:off x="0" y="0"/>
+                          <a:ext cx="4800600" cy="1714500"/>
+                        </a:xfrm>
+                        <a:prstGeom prst="rect">
+                          <a:avLst/>
+                        </a:prstGeom>
+                      </wps:spPr>
+                      <wps:style>
+                        <a:lnRef idx="2">
+                          <a:schemeClr val="accent1"/>
+                        </a:lnRef>
+                        <a:fillRef idx="1">
+                          <a:schemeClr val="lt1"/>
+                        </a:fillRef>
+                        <a:effectRef idx="0">
+                          <a:schemeClr val="accent1"/>
+                        </a:effectRef>
+                        <a:fontRef idx="minor">
+                          <a:schemeClr val="dk1"/>
+                        </a:fontRef>
+                      </wps:style>
+                      <wps:bodyPr rot="0" spcFirstLastPara="0" vertOverflow="overflow" horzOverflow="overflow" vert="horz" wrap="square" lIns="91440" tIns="45720" rIns="91440" bIns="45720" numCol="1" spcCol="0" rtlCol="0" fromWordArt="0" anchor="ctr" anchorCtr="0" forceAA="0" compatLnSpc="1">
+                        <a:prstTxWarp prst="textNoShape">
+                          <a:avLst/>
+                        </a:prstTxWarp>
+                        <a:noAutofit/>
+                      </wps:bodyPr>
+                    </wps:wsp>
+                  </a:graphicData>
+                </a:graphic>
+              </wp:anchor>
+            </w:drawing>
+          </mc:Choice>
+          <mc:Fallback>
+            <w:pict>
+              <v:rect id="Rectangle 12" o:spid="_x0000_s1026" style="position:absolute;margin-left:63pt;margin-top:4in;width:378pt;height:135pt;z-index:-251652096;visibility:visible;mso-wrap-style:square;mso-wrap-distance-left:9pt;mso-wrap-distance-top:0;mso-wrap-distance-right:9pt;mso-wrap-distance-bottom:0;mso-position-horizontal:absolute;mso-position-horizontal-relative:text;mso-position-vertical:absolute;mso-position-vertical-relative:text;v-text-anchor:middle" o:gfxdata="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" fillcolor="white [3201]" strokecolor="#4f81bd [3204]" strokeweight="2pt"/>
+            </w:pict>
+          </mc:Fallback>
+        </mc:AlternateContent>
       </w:r>
       <w:r>
         <w:rPr>
@@ -4079,7 +4469,7 @@
 </file>
 
 <file path=customXml/itemProps2.xml><?xml version="1.0" encoding="utf-8"?>
-<ds:datastoreItem xmlns:ds="http://schemas.openxmlformats.org/officeDocument/2006/customXml" ds:itemID="{AE8DC00A-F9EB-AC43-A1A6-DD105C8C3B1B}">
+<ds:datastoreItem xmlns:ds="http://schemas.openxmlformats.org/officeDocument/2006/customXml" ds:itemID="{7737A5E1-0407-9941-9111-EB2153EE62FE}">
   <ds:schemaRefs>
     <ds:schemaRef ds:uri="http://schemas.openxmlformats.org/officeDocument/2006/bibliography"/>
   </ds:schemaRefs>

--- a/Iteration 5/Justhealth Iteration 5 Plan.docx
+++ b/Iteration 5/Justhealth Iteration 5 Plan.docx
@@ -1177,6 +1177,146 @@
       <w:pPr>
         <w:pStyle w:val="Heading2"/>
       </w:pPr>
+      <w:r>
+        <w:t>3.1 Appointment design:</w:t>
+      </w:r>
+    </w:p>
+    <w:p>
+      <w:r>
+        <w:rPr>
+          <w:noProof/>
+          <w:lang w:val="en-US"/>
+        </w:rPr>
+        <w:drawing>
+          <wp:inline distT="0" distB="0" distL="0" distR="0" wp14:anchorId="2F38A585" wp14:editId="17BAB3A5">
+            <wp:extent cx="5727700" cy="4229100"/>
+            <wp:effectExtent l="0" t="0" r="12700" b="12700"/>
+            <wp:docPr id="7" name="Picture 7" descr="Macintosh HD:Users:charlottehutchinson:Documents:University:Stage4:FinalYearProject :JustHealth:Documentation:5.0 Design:5.2 Android app:appcurrentappointments.png"/>
+            <wp:cNvGraphicFramePr>
+              <a:graphicFrameLocks xmlns:a="http://schemas.openxmlformats.org/drawingml/2006/main" noChangeAspect="1"/>
+            </wp:cNvGraphicFramePr>
+            <a:graphic xmlns:a="http://schemas.openxmlformats.org/drawingml/2006/main">
+              <a:graphicData uri="http://schemas.openxmlformats.org/drawingml/2006/picture">
+                <pic:pic xmlns:pic="http://schemas.openxmlformats.org/drawingml/2006/picture">
+                  <pic:nvPicPr>
+                    <pic:cNvPr id="0" name="Picture 1" descr="Macintosh HD:Users:charlottehutchinson:Documents:University:Stage4:FinalYearProject :JustHealth:Documentation:5.0 Design:5.2 Android app:appcurrentappointments.png"/>
+                    <pic:cNvPicPr>
+                      <a:picLocks noChangeAspect="1" noChangeArrowheads="1"/>
+                    </pic:cNvPicPr>
+                  </pic:nvPicPr>
+                  <pic:blipFill>
+                    <a:blip r:embed="rId12">
+                      <a:extLst>
+                        <a:ext uri="{28A0092B-C50C-407E-A947-70E740481C1C}">
+                          <a14:useLocalDpi xmlns:a14="http://schemas.microsoft.com/office/drawing/2010/main" val="0"/>
+                        </a:ext>
+                      </a:extLst>
+                    </a:blip>
+                    <a:srcRect/>
+                    <a:stretch>
+                      <a:fillRect/>
+                    </a:stretch>
+                  </pic:blipFill>
+                  <pic:spPr bwMode="auto">
+                    <a:xfrm>
+                      <a:off x="0" y="0"/>
+                      <a:ext cx="5727700" cy="4229100"/>
+                    </a:xfrm>
+                    <a:prstGeom prst="rect">
+                      <a:avLst/>
+                    </a:prstGeom>
+                    <a:noFill/>
+                    <a:ln>
+                      <a:noFill/>
+                    </a:ln>
+                  </pic:spPr>
+                </pic:pic>
+              </a:graphicData>
+            </a:graphic>
+          </wp:inline>
+        </w:drawing>
+      </w:r>
+    </w:p>
+    <w:p/>
+    <w:p/>
+    <w:p>
+      <w:r>
+        <w:rPr>
+          <w:noProof/>
+          <w:lang w:val="en-US"/>
+        </w:rPr>
+        <w:lastRenderedPageBreak/>
+        <w:drawing>
+          <wp:inline distT="0" distB="0" distL="0" distR="0" wp14:anchorId="26010827" wp14:editId="489DF0B3">
+            <wp:extent cx="5727700" cy="3009900"/>
+            <wp:effectExtent l="0" t="0" r="12700" b="12700"/>
+            <wp:docPr id="8" name="Picture 8" descr="Macintosh HD:Users:charlottehutchinson:Documents:University:Stage4:FinalYearProject :JustHealth:Documentation:5.0 Design:5.3 Web app:webcurrentappointments.png"/>
+            <wp:cNvGraphicFramePr>
+              <a:graphicFrameLocks xmlns:a="http://schemas.openxmlformats.org/drawingml/2006/main" noChangeAspect="1"/>
+            </wp:cNvGraphicFramePr>
+            <a:graphic xmlns:a="http://schemas.openxmlformats.org/drawingml/2006/main">
+              <a:graphicData uri="http://schemas.openxmlformats.org/drawingml/2006/picture">
+                <pic:pic xmlns:pic="http://schemas.openxmlformats.org/drawingml/2006/picture">
+                  <pic:nvPicPr>
+                    <pic:cNvPr id="0" name="Picture 2" descr="Macintosh HD:Users:charlottehutchinson:Documents:University:Stage4:FinalYearProject :JustHealth:Documentation:5.0 Design:5.3 Web app:webcurrentappointments.png"/>
+                    <pic:cNvPicPr>
+                      <a:picLocks noChangeAspect="1" noChangeArrowheads="1"/>
+                    </pic:cNvPicPr>
+                  </pic:nvPicPr>
+                  <pic:blipFill>
+                    <a:blip r:embed="rId13">
+                      <a:extLst>
+                        <a:ext uri="{28A0092B-C50C-407E-A947-70E740481C1C}">
+                          <a14:useLocalDpi xmlns:a14="http://schemas.microsoft.com/office/drawing/2010/main" val="0"/>
+                        </a:ext>
+                      </a:extLst>
+                    </a:blip>
+                    <a:srcRect/>
+                    <a:stretch>
+                      <a:fillRect/>
+                    </a:stretch>
+                  </pic:blipFill>
+                  <pic:spPr bwMode="auto">
+                    <a:xfrm>
+                      <a:off x="0" y="0"/>
+                      <a:ext cx="5727700" cy="3009900"/>
+                    </a:xfrm>
+                    <a:prstGeom prst="rect">
+                      <a:avLst/>
+                    </a:prstGeom>
+                    <a:noFill/>
+                    <a:ln>
+                      <a:noFill/>
+                    </a:ln>
+                  </pic:spPr>
+                </pic:pic>
+              </a:graphicData>
+            </a:graphic>
+          </wp:inline>
+        </w:drawing>
+      </w:r>
+      <w:bookmarkStart w:id="0" w:name="_GoBack"/>
+      <w:bookmarkEnd w:id="0"/>
+    </w:p>
+    <w:p/>
+    <w:p/>
+    <w:p/>
+    <w:p/>
+    <w:p>
+      <w:pPr>
+        <w:pStyle w:val="Heading2"/>
+      </w:pPr>
+      <w:r>
+        <w:t xml:space="preserve">3.2 Medication design </w:t>
+      </w:r>
+    </w:p>
+    <w:p>
+      <w:pPr>
+        <w:pStyle w:val="Heading2"/>
+      </w:pPr>
+      <w:r>
+        <w:t>3.3 Notification and reminder design</w:t>
+      </w:r>
     </w:p>
     <w:p/>
     <w:p/>
@@ -1192,16 +1332,12 @@
     <w:p/>
     <w:p/>
     <w:p/>
-    <w:p>
-      <w:bookmarkStart w:id="0" w:name="_GoBack"/>
-      <w:bookmarkEnd w:id="0"/>
-    </w:p>
+    <w:p/>
     <w:p>
       <w:pPr>
         <w:pStyle w:val="Heading1"/>
       </w:pPr>
       <w:r>
-        <w:lastRenderedPageBreak/>
         <w:t xml:space="preserve">4.0 </w:t>
       </w:r>
       <w:r>
@@ -1387,7 +1523,7 @@
                     </pic:cNvPicPr>
                   </pic:nvPicPr>
                   <pic:blipFill>
-                    <a:blip r:embed="rId12">
+                    <a:blip r:embed="rId14">
                       <a:extLst>
                         <a:ext uri="{28A0092B-C50C-407E-A947-70E740481C1C}">
                           <a14:useLocalDpi xmlns:a14="http://schemas.microsoft.com/office/drawing/2010/main" val="0"/>
@@ -1441,7 +1577,7 @@
                     </pic:cNvPicPr>
                   </pic:nvPicPr>
                   <pic:blipFill>
-                    <a:blip r:embed="rId13">
+                    <a:blip r:embed="rId15">
                       <a:extLst>
                         <a:ext uri="{28A0092B-C50C-407E-A947-70E740481C1C}">
                           <a14:useLocalDpi xmlns:a14="http://schemas.microsoft.com/office/drawing/2010/main" val="0"/>
@@ -1570,7 +1706,7 @@
                     </pic:cNvPicPr>
                   </pic:nvPicPr>
                   <pic:blipFill>
-                    <a:blip r:embed="rId14">
+                    <a:blip r:embed="rId16">
                       <a:extLst>
                         <a:ext uri="{28A0092B-C50C-407E-A947-70E740481C1C}">
                           <a14:useLocalDpi xmlns:a14="http://schemas.microsoft.com/office/drawing/2010/main" val="0"/>
@@ -1691,7 +1827,7 @@
                     </pic:cNvPicPr>
                   </pic:nvPicPr>
                   <pic:blipFill>
-                    <a:blip r:embed="rId15">
+                    <a:blip r:embed="rId17">
                       <a:extLst>
                         <a:ext uri="{28A0092B-C50C-407E-A947-70E740481C1C}">
                           <a14:useLocalDpi xmlns:a14="http://schemas.microsoft.com/office/drawing/2010/main" val="0"/>
@@ -4469,7 +4605,7 @@
 </file>
 
 <file path=customXml/itemProps2.xml><?xml version="1.0" encoding="utf-8"?>
-<ds:datastoreItem xmlns:ds="http://schemas.openxmlformats.org/officeDocument/2006/customXml" ds:itemID="{7737A5E1-0407-9941-9111-EB2153EE62FE}">
+<ds:datastoreItem xmlns:ds="http://schemas.openxmlformats.org/officeDocument/2006/customXml" ds:itemID="{32AC196C-4DBA-6A4E-B8EA-4C437CEB0E99}">
   <ds:schemaRefs>
     <ds:schemaRef ds:uri="http://schemas.openxmlformats.org/officeDocument/2006/bibliography"/>
   </ds:schemaRefs>

--- a/Iteration 5/Justhealth Iteration 5 Plan.docx
+++ b/Iteration 5/Justhealth Iteration 5 Plan.docx
@@ -1173,12 +1173,13 @@
         <w:t>Design</w:t>
       </w:r>
     </w:p>
+    <w:p/>
     <w:p>
       <w:pPr>
         <w:pStyle w:val="Heading2"/>
       </w:pPr>
       <w:r>
-        <w:t>3.1 Appointment design:</w:t>
+        <w:t>3.1 Android appointment design:</w:t>
       </w:r>
     </w:p>
     <w:p>
@@ -1188,7 +1189,7 @@
           <w:lang w:val="en-US"/>
         </w:rPr>
         <w:drawing>
-          <wp:inline distT="0" distB="0" distL="0" distR="0" wp14:anchorId="2F38A585" wp14:editId="17BAB3A5">
+          <wp:inline distT="0" distB="0" distL="0" distR="0" wp14:anchorId="31A8FDD3" wp14:editId="3B1E4685">
             <wp:extent cx="5727700" cy="4229100"/>
             <wp:effectExtent l="0" t="0" r="12700" b="12700"/>
             <wp:docPr id="7" name="Picture 7" descr="Macintosh HD:Users:charlottehutchinson:Documents:University:Stage4:FinalYearProject :JustHealth:Documentation:5.0 Design:5.2 Android app:appcurrentappointments.png"/>
@@ -1238,7 +1239,6 @@
       </w:r>
     </w:p>
     <w:p/>
-    <w:p/>
     <w:p>
       <w:r>
         <w:rPr>
@@ -1247,9 +1247,98 @@
         </w:rPr>
         <w:lastRenderedPageBreak/>
         <w:drawing>
-          <wp:inline distT="0" distB="0" distL="0" distR="0" wp14:anchorId="26010827" wp14:editId="489DF0B3">
+          <wp:inline distT="0" distB="0" distL="0" distR="0" wp14:anchorId="665D29BF" wp14:editId="2F48306D">
+            <wp:extent cx="5727700" cy="3187700"/>
+            <wp:effectExtent l="0" t="0" r="12700" b="12700"/>
+            <wp:docPr id="31" name="Picture 31" descr="appnewappointment"/>
+            <wp:cNvGraphicFramePr>
+              <a:graphicFrameLocks xmlns:a="http://schemas.openxmlformats.org/drawingml/2006/main" noChangeAspect="1"/>
+            </wp:cNvGraphicFramePr>
+            <a:graphic xmlns:a="http://schemas.openxmlformats.org/drawingml/2006/main">
+              <a:graphicData uri="http://schemas.openxmlformats.org/drawingml/2006/picture">
+                <pic:pic xmlns:pic="http://schemas.openxmlformats.org/drawingml/2006/picture">
+                  <pic:nvPicPr>
+                    <pic:cNvPr id="0" name="Picture 31" descr="appnewappointment"/>
+                    <pic:cNvPicPr>
+                      <a:picLocks noChangeAspect="1" noChangeArrowheads="1"/>
+                    </pic:cNvPicPr>
+                  </pic:nvPicPr>
+                  <pic:blipFill>
+                    <a:blip r:embed="rId13">
+                      <a:extLst>
+                        <a:ext uri="{28A0092B-C50C-407E-A947-70E740481C1C}">
+                          <a14:useLocalDpi xmlns:a14="http://schemas.microsoft.com/office/drawing/2010/main" val="0"/>
+                        </a:ext>
+                      </a:extLst>
+                    </a:blip>
+                    <a:srcRect/>
+                    <a:stretch>
+                      <a:fillRect/>
+                    </a:stretch>
+                  </pic:blipFill>
+                  <pic:spPr bwMode="auto">
+                    <a:xfrm>
+                      <a:off x="0" y="0"/>
+                      <a:ext cx="5727700" cy="3187700"/>
+                    </a:xfrm>
+                    <a:prstGeom prst="rect">
+                      <a:avLst/>
+                    </a:prstGeom>
+                    <a:noFill/>
+                    <a:ln>
+                      <a:noFill/>
+                    </a:ln>
+                  </pic:spPr>
+                </pic:pic>
+              </a:graphicData>
+            </a:graphic>
+          </wp:inline>
+        </w:drawing>
+      </w:r>
+    </w:p>
+    <w:p>
+      <w:pPr>
+        <w:rPr>
+          <w:rFonts w:asciiTheme="majorHAnsi" w:eastAsiaTheme="majorEastAsia" w:hAnsiTheme="majorHAnsi" w:cstheme="majorBidi"/>
+          <w:b/>
+          <w:bCs/>
+          <w:color w:val="4F81BD" w:themeColor="accent1"/>
+          <w:sz w:val="26"/>
+          <w:szCs w:val="26"/>
+          <w:lang w:val="en-US"/>
+        </w:rPr>
+      </w:pPr>
+      <w:r>
+        <w:br w:type="page"/>
+      </w:r>
+    </w:p>
+    <w:p>
+      <w:pPr>
+        <w:pStyle w:val="Heading2"/>
+      </w:pPr>
+      <w:r>
+        <w:lastRenderedPageBreak/>
+        <w:t>3.2 Web appointment design:</w:t>
+      </w:r>
+    </w:p>
+    <w:p>
+      <w:r>
+        <w:rPr>
+          <w:noProof/>
+          <w:lang w:val="en-US"/>
+        </w:rPr>
+        <w:drawing>
+          <wp:anchor distT="0" distB="0" distL="114300" distR="114300" simplePos="0" relativeHeight="251666432" behindDoc="0" locked="0" layoutInCell="1" allowOverlap="1" wp14:anchorId="13841F01" wp14:editId="4EA6362A">
+            <wp:simplePos x="914400" y="1238250"/>
+            <wp:positionH relativeFrom="column">
+              <wp:align>left</wp:align>
+            </wp:positionH>
+            <wp:positionV relativeFrom="paragraph">
+              <wp:align>top</wp:align>
+            </wp:positionV>
             <wp:extent cx="5727700" cy="3009900"/>
-            <wp:effectExtent l="0" t="0" r="12700" b="12700"/>
+            <wp:effectExtent l="0" t="0" r="6350" b="0"/>
+            <wp:wrapSquare wrapText="bothSides"/>
             <wp:docPr id="8" name="Picture 8" descr="Macintosh HD:Users:charlottehutchinson:Documents:University:Stage4:FinalYearProject :JustHealth:Documentation:5.0 Design:5.3 Web app:webcurrentappointments.png"/>
             <wp:cNvGraphicFramePr>
               <a:graphicFrameLocks xmlns:a="http://schemas.openxmlformats.org/drawingml/2006/main" noChangeAspect="1"/>
@@ -1264,7 +1353,64 @@
                     </pic:cNvPicPr>
                   </pic:nvPicPr>
                   <pic:blipFill>
-                    <a:blip r:embed="rId13">
+                    <a:blip r:embed="rId14">
+                      <a:extLst>
+                        <a:ext uri="{28A0092B-C50C-407E-A947-70E740481C1C}">
+                          <a14:useLocalDpi xmlns:a14="http://schemas.microsoft.com/office/drawing/2010/main" val="0"/>
+                        </a:ext>
+                      </a:extLst>
+                    </a:blip>
+                    <a:srcRect/>
+                    <a:stretch>
+                      <a:fillRect/>
+                    </a:stretch>
+                  </pic:blipFill>
+                  <pic:spPr bwMode="auto">
+                    <a:xfrm>
+                      <a:off x="0" y="0"/>
+                      <a:ext cx="5727700" cy="3009900"/>
+                    </a:xfrm>
+                    <a:prstGeom prst="rect">
+                      <a:avLst/>
+                    </a:prstGeom>
+                    <a:noFill/>
+                    <a:ln>
+                      <a:noFill/>
+                    </a:ln>
+                  </pic:spPr>
+                </pic:pic>
+              </a:graphicData>
+            </a:graphic>
+          </wp:anchor>
+        </w:drawing>
+      </w:r>
+      <w:r>
+        <w:br w:type="textWrapping" w:clear="all"/>
+      </w:r>
+      <w:r>
+        <w:rPr>
+          <w:noProof/>
+          <w:lang w:val="en-US"/>
+        </w:rPr>
+        <w:drawing>
+          <wp:inline distT="0" distB="0" distL="0" distR="0" wp14:anchorId="1F1781AB" wp14:editId="1BE4A049">
+            <wp:extent cx="5727700" cy="3009900"/>
+            <wp:effectExtent l="0" t="0" r="12700" b="12700"/>
+            <wp:docPr id="32" name="Picture 32" descr="webnewappointment"/>
+            <wp:cNvGraphicFramePr>
+              <a:graphicFrameLocks xmlns:a="http://schemas.openxmlformats.org/drawingml/2006/main" noChangeAspect="1"/>
+            </wp:cNvGraphicFramePr>
+            <a:graphic xmlns:a="http://schemas.openxmlformats.org/drawingml/2006/main">
+              <a:graphicData uri="http://schemas.openxmlformats.org/drawingml/2006/picture">
+                <pic:pic xmlns:pic="http://schemas.openxmlformats.org/drawingml/2006/picture">
+                  <pic:nvPicPr>
+                    <pic:cNvPr id="0" name="Picture 32" descr="webnewappointment"/>
+                    <pic:cNvPicPr>
+                      <a:picLocks noChangeAspect="1" noChangeArrowheads="1"/>
+                    </pic:cNvPicPr>
+                  </pic:nvPicPr>
+                  <pic:blipFill>
+                    <a:blip r:embed="rId15">
                       <a:extLst>
                         <a:ext uri="{28A0092B-C50C-407E-A947-70E740481C1C}">
                           <a14:useLocalDpi xmlns:a14="http://schemas.microsoft.com/office/drawing/2010/main" val="0"/>
@@ -1295,20 +1441,297 @@
           </wp:inline>
         </w:drawing>
       </w:r>
+    </w:p>
+    <w:p>
+      <w:pPr>
+        <w:rPr>
+          <w:rFonts w:asciiTheme="majorHAnsi" w:eastAsiaTheme="majorEastAsia" w:hAnsiTheme="majorHAnsi" w:cstheme="majorBidi"/>
+          <w:b/>
+          <w:bCs/>
+          <w:color w:val="4F81BD" w:themeColor="accent1"/>
+          <w:sz w:val="26"/>
+          <w:szCs w:val="26"/>
+          <w:lang w:val="en-US"/>
+        </w:rPr>
+      </w:pPr>
+      <w:r>
+        <w:br w:type="page"/>
+      </w:r>
+    </w:p>
+    <w:p>
+      <w:pPr>
+        <w:pStyle w:val="Heading2"/>
+      </w:pPr>
+      <w:r>
+        <w:lastRenderedPageBreak/>
+        <w:t xml:space="preserve">3.3 Android medication design </w:t>
+      </w:r>
+    </w:p>
+    <w:p>
+      <w:pPr>
+        <w:rPr>
+          <w:lang w:val="en-US"/>
+        </w:rPr>
+      </w:pPr>
+      <w:r>
+        <w:rPr>
+          <w:noProof/>
+          <w:lang w:val="en-US"/>
+        </w:rPr>
+        <w:drawing>
+          <wp:inline distT="0" distB="0" distL="0" distR="0" wp14:anchorId="63D64B92" wp14:editId="3A173A84">
+            <wp:extent cx="5740400" cy="4140200"/>
+            <wp:effectExtent l="0" t="0" r="0" b="0"/>
+            <wp:docPr id="33" name="Picture 33" descr="appcurrentconnections"/>
+            <wp:cNvGraphicFramePr>
+              <a:graphicFrameLocks xmlns:a="http://schemas.openxmlformats.org/drawingml/2006/main" noChangeAspect="1"/>
+            </wp:cNvGraphicFramePr>
+            <a:graphic xmlns:a="http://schemas.openxmlformats.org/drawingml/2006/main">
+              <a:graphicData uri="http://schemas.openxmlformats.org/drawingml/2006/picture">
+                <pic:pic xmlns:pic="http://schemas.openxmlformats.org/drawingml/2006/picture">
+                  <pic:nvPicPr>
+                    <pic:cNvPr id="0" name="Picture 33" descr="appcurrentconnections"/>
+                    <pic:cNvPicPr>
+                      <a:picLocks noChangeAspect="1" noChangeArrowheads="1"/>
+                    </pic:cNvPicPr>
+                  </pic:nvPicPr>
+                  <pic:blipFill>
+                    <a:blip r:embed="rId16">
+                      <a:extLst>
+                        <a:ext uri="{28A0092B-C50C-407E-A947-70E740481C1C}">
+                          <a14:useLocalDpi xmlns:a14="http://schemas.microsoft.com/office/drawing/2010/main" val="0"/>
+                        </a:ext>
+                      </a:extLst>
+                    </a:blip>
+                    <a:srcRect/>
+                    <a:stretch>
+                      <a:fillRect/>
+                    </a:stretch>
+                  </pic:blipFill>
+                  <pic:spPr bwMode="auto">
+                    <a:xfrm>
+                      <a:off x="0" y="0"/>
+                      <a:ext cx="5740400" cy="4140200"/>
+                    </a:xfrm>
+                    <a:prstGeom prst="rect">
+                      <a:avLst/>
+                    </a:prstGeom>
+                    <a:noFill/>
+                    <a:ln>
+                      <a:noFill/>
+                    </a:ln>
+                  </pic:spPr>
+                </pic:pic>
+              </a:graphicData>
+            </a:graphic>
+          </wp:inline>
+        </w:drawing>
+      </w:r>
+    </w:p>
+    <w:p>
+      <w:pPr>
+        <w:rPr>
+          <w:rFonts w:asciiTheme="majorHAnsi" w:eastAsiaTheme="majorEastAsia" w:hAnsiTheme="majorHAnsi" w:cstheme="majorBidi"/>
+          <w:b/>
+          <w:bCs/>
+          <w:color w:val="4F81BD" w:themeColor="accent1"/>
+          <w:sz w:val="26"/>
+          <w:szCs w:val="26"/>
+          <w:lang w:val="en-US"/>
+        </w:rPr>
+      </w:pPr>
+      <w:r>
+        <w:rPr>
+          <w:noProof/>
+          <w:lang w:val="en-US"/>
+        </w:rPr>
+        <w:drawing>
+          <wp:inline distT="0" distB="0" distL="0" distR="0" wp14:anchorId="2F1E00B3" wp14:editId="1B928136">
+            <wp:extent cx="5727700" cy="3784600"/>
+            <wp:effectExtent l="0" t="0" r="12700" b="0"/>
+            <wp:docPr id="34" name="Picture 34" descr="apppendingconnection"/>
+            <wp:cNvGraphicFramePr>
+              <a:graphicFrameLocks xmlns:a="http://schemas.openxmlformats.org/drawingml/2006/main" noChangeAspect="1"/>
+            </wp:cNvGraphicFramePr>
+            <a:graphic xmlns:a="http://schemas.openxmlformats.org/drawingml/2006/main">
+              <a:graphicData uri="http://schemas.openxmlformats.org/drawingml/2006/picture">
+                <pic:pic xmlns:pic="http://schemas.openxmlformats.org/drawingml/2006/picture">
+                  <pic:nvPicPr>
+                    <pic:cNvPr id="0" name="Picture 34" descr="apppendingconnection"/>
+                    <pic:cNvPicPr>
+                      <a:picLocks noChangeAspect="1" noChangeArrowheads="1"/>
+                    </pic:cNvPicPr>
+                  </pic:nvPicPr>
+                  <pic:blipFill>
+                    <a:blip r:embed="rId17">
+                      <a:extLst>
+                        <a:ext uri="{28A0092B-C50C-407E-A947-70E740481C1C}">
+                          <a14:useLocalDpi xmlns:a14="http://schemas.microsoft.com/office/drawing/2010/main" val="0"/>
+                        </a:ext>
+                      </a:extLst>
+                    </a:blip>
+                    <a:srcRect/>
+                    <a:stretch>
+                      <a:fillRect/>
+                    </a:stretch>
+                  </pic:blipFill>
+                  <pic:spPr bwMode="auto">
+                    <a:xfrm>
+                      <a:off x="0" y="0"/>
+                      <a:ext cx="5727700" cy="3784600"/>
+                    </a:xfrm>
+                    <a:prstGeom prst="rect">
+                      <a:avLst/>
+                    </a:prstGeom>
+                    <a:noFill/>
+                    <a:ln>
+                      <a:noFill/>
+                    </a:ln>
+                  </pic:spPr>
+                </pic:pic>
+              </a:graphicData>
+            </a:graphic>
+          </wp:inline>
+        </w:drawing>
+      </w:r>
+      <w:r>
+        <w:br w:type="page"/>
+      </w:r>
+    </w:p>
+    <w:p>
+      <w:pPr>
+        <w:pStyle w:val="Heading2"/>
+      </w:pPr>
+      <w:r>
+        <w:lastRenderedPageBreak/>
+        <w:t xml:space="preserve">3.4 Web medication design </w:t>
+      </w:r>
+    </w:p>
+    <w:p>
+      <w:pPr>
+        <w:rPr>
+          <w:lang w:val="en-US"/>
+        </w:rPr>
+      </w:pPr>
+      <w:r>
+        <w:rPr>
+          <w:noProof/>
+          <w:lang w:val="en-US"/>
+        </w:rPr>
+        <w:drawing>
+          <wp:inline distT="0" distB="0" distL="0" distR="0" wp14:anchorId="2D0D92A5" wp14:editId="3A51743D">
+            <wp:extent cx="5727700" cy="3009900"/>
+            <wp:effectExtent l="0" t="0" r="12700" b="12700"/>
+            <wp:docPr id="35" name="Picture 35" descr="webcurrentconnections"/>
+            <wp:cNvGraphicFramePr>
+              <a:graphicFrameLocks xmlns:a="http://schemas.openxmlformats.org/drawingml/2006/main" noChangeAspect="1"/>
+            </wp:cNvGraphicFramePr>
+            <a:graphic xmlns:a="http://schemas.openxmlformats.org/drawingml/2006/main">
+              <a:graphicData uri="http://schemas.openxmlformats.org/drawingml/2006/picture">
+                <pic:pic xmlns:pic="http://schemas.openxmlformats.org/drawingml/2006/picture">
+                  <pic:nvPicPr>
+                    <pic:cNvPr id="0" name="Picture 35" descr="webcurrentconnections"/>
+                    <pic:cNvPicPr>
+                      <a:picLocks noChangeAspect="1" noChangeArrowheads="1"/>
+                    </pic:cNvPicPr>
+                  </pic:nvPicPr>
+                  <pic:blipFill>
+                    <a:blip r:embed="rId18">
+                      <a:extLst>
+                        <a:ext uri="{28A0092B-C50C-407E-A947-70E740481C1C}">
+                          <a14:useLocalDpi xmlns:a14="http://schemas.microsoft.com/office/drawing/2010/main" val="0"/>
+                        </a:ext>
+                      </a:extLst>
+                    </a:blip>
+                    <a:srcRect/>
+                    <a:stretch>
+                      <a:fillRect/>
+                    </a:stretch>
+                  </pic:blipFill>
+                  <pic:spPr bwMode="auto">
+                    <a:xfrm>
+                      <a:off x="0" y="0"/>
+                      <a:ext cx="5727700" cy="3009900"/>
+                    </a:xfrm>
+                    <a:prstGeom prst="rect">
+                      <a:avLst/>
+                    </a:prstGeom>
+                    <a:noFill/>
+                    <a:ln>
+                      <a:noFill/>
+                    </a:ln>
+                  </pic:spPr>
+                </pic:pic>
+              </a:graphicData>
+            </a:graphic>
+          </wp:inline>
+        </w:drawing>
+      </w:r>
+    </w:p>
+    <w:p>
+      <w:pPr>
+        <w:rPr>
+          <w:lang w:val="en-US"/>
+        </w:rPr>
+      </w:pPr>
+      <w:r>
+        <w:rPr>
+          <w:noProof/>
+          <w:lang w:val="en-US"/>
+        </w:rPr>
+        <w:drawing>
+          <wp:inline distT="0" distB="0" distL="0" distR="0" wp14:anchorId="7CBF7F95" wp14:editId="1A48B5F3">
+            <wp:extent cx="5727700" cy="2946400"/>
+            <wp:effectExtent l="0" t="0" r="12700" b="0"/>
+            <wp:docPr id="36" name="Picture 36" descr="webpendingconnections"/>
+            <wp:cNvGraphicFramePr>
+              <a:graphicFrameLocks xmlns:a="http://schemas.openxmlformats.org/drawingml/2006/main" noChangeAspect="1"/>
+            </wp:cNvGraphicFramePr>
+            <a:graphic xmlns:a="http://schemas.openxmlformats.org/drawingml/2006/main">
+              <a:graphicData uri="http://schemas.openxmlformats.org/drawingml/2006/picture">
+                <pic:pic xmlns:pic="http://schemas.openxmlformats.org/drawingml/2006/picture">
+                  <pic:nvPicPr>
+                    <pic:cNvPr id="0" name="Picture 36" descr="webpendingconnections"/>
+                    <pic:cNvPicPr>
+                      <a:picLocks noChangeAspect="1" noChangeArrowheads="1"/>
+                    </pic:cNvPicPr>
+                  </pic:nvPicPr>
+                  <pic:blipFill>
+                    <a:blip r:embed="rId19">
+                      <a:extLst>
+                        <a:ext uri="{28A0092B-C50C-407E-A947-70E740481C1C}">
+                          <a14:useLocalDpi xmlns:a14="http://schemas.microsoft.com/office/drawing/2010/main" val="0"/>
+                        </a:ext>
+                      </a:extLst>
+                    </a:blip>
+                    <a:srcRect/>
+                    <a:stretch>
+                      <a:fillRect/>
+                    </a:stretch>
+                  </pic:blipFill>
+                  <pic:spPr bwMode="auto">
+                    <a:xfrm>
+                      <a:off x="0" y="0"/>
+                      <a:ext cx="5727700" cy="2946400"/>
+                    </a:xfrm>
+                    <a:prstGeom prst="rect">
+                      <a:avLst/>
+                    </a:prstGeom>
+                    <a:noFill/>
+                    <a:ln>
+                      <a:noFill/>
+                    </a:ln>
+                  </pic:spPr>
+                </pic:pic>
+              </a:graphicData>
+            </a:graphic>
+          </wp:inline>
+        </w:drawing>
+      </w:r>
+    </w:p>
+    <w:p>
       <w:bookmarkStart w:id="0" w:name="_GoBack"/>
       <w:bookmarkEnd w:id="0"/>
-    </w:p>
-    <w:p/>
-    <w:p/>
-    <w:p/>
-    <w:p/>
-    <w:p>
-      <w:pPr>
-        <w:pStyle w:val="Heading2"/>
-      </w:pPr>
-      <w:r>
-        <w:t xml:space="preserve">3.2 Medication design </w:t>
-      </w:r>
     </w:p>
     <w:p>
       <w:pPr>
@@ -1357,6 +1780,7 @@
           <w:noProof/>
           <w:lang w:val="en-US"/>
         </w:rPr>
+        <w:lastRenderedPageBreak/>
         <mc:AlternateContent>
           <mc:Choice Requires="wps">
             <w:drawing>
@@ -1523,7 +1947,7 @@
                     </pic:cNvPicPr>
                   </pic:nvPicPr>
                   <pic:blipFill>
-                    <a:blip r:embed="rId14">
+                    <a:blip r:embed="rId20">
                       <a:extLst>
                         <a:ext uri="{28A0092B-C50C-407E-A947-70E740481C1C}">
                           <a14:useLocalDpi xmlns:a14="http://schemas.microsoft.com/office/drawing/2010/main" val="0"/>
@@ -1577,7 +2001,7 @@
                     </pic:cNvPicPr>
                   </pic:nvPicPr>
                   <pic:blipFill>
-                    <a:blip r:embed="rId15">
+                    <a:blip r:embed="rId21">
                       <a:extLst>
                         <a:ext uri="{28A0092B-C50C-407E-A947-70E740481C1C}">
                           <a14:useLocalDpi xmlns:a14="http://schemas.microsoft.com/office/drawing/2010/main" val="0"/>
@@ -1706,7 +2130,7 @@
                     </pic:cNvPicPr>
                   </pic:nvPicPr>
                   <pic:blipFill>
-                    <a:blip r:embed="rId16">
+                    <a:blip r:embed="rId22">
                       <a:extLst>
                         <a:ext uri="{28A0092B-C50C-407E-A947-70E740481C1C}">
                           <a14:useLocalDpi xmlns:a14="http://schemas.microsoft.com/office/drawing/2010/main" val="0"/>
@@ -1827,7 +2251,7 @@
                     </pic:cNvPicPr>
                   </pic:nvPicPr>
                   <pic:blipFill>
-                    <a:blip r:embed="rId17">
+                    <a:blip r:embed="rId23">
                       <a:extLst>
                         <a:ext uri="{28A0092B-C50C-407E-A947-70E740481C1C}">
                           <a14:useLocalDpi xmlns:a14="http://schemas.microsoft.com/office/drawing/2010/main" val="0"/>
@@ -4605,7 +5029,7 @@
 </file>
 
 <file path=customXml/itemProps2.xml><?xml version="1.0" encoding="utf-8"?>
-<ds:datastoreItem xmlns:ds="http://schemas.openxmlformats.org/officeDocument/2006/customXml" ds:itemID="{32AC196C-4DBA-6A4E-B8EA-4C437CEB0E99}">
+<ds:datastoreItem xmlns:ds="http://schemas.openxmlformats.org/officeDocument/2006/customXml" ds:itemID="{F6114BAF-646F-474F-B5C7-D3618F9598B1}">
   <ds:schemaRefs>
     <ds:schemaRef ds:uri="http://schemas.openxmlformats.org/officeDocument/2006/bibliography"/>
   </ds:schemaRefs>
